--- a/Developers/Tetes/RRGM Sales and Inventory - Chapter 1.docx
+++ b/Developers/Tetes/RRGM Sales and Inventory - Chapter 1.docx
@@ -1,6 +1,6 @@
 
 <file path=word/document.xml><?xml version="1.0" encoding="utf-8"?>
-<w:document xmlns:wpc="http://schemas.microsoft.com/office/word/2010/wordprocessingCanvas" xmlns:cx="http://schemas.microsoft.com/office/drawing/2014/chartex" xmlns:cx1="http://schemas.microsoft.com/office/drawing/2015/9/8/chartex" xmlns:cx2="http://schemas.microsoft.com/office/drawing/2015/10/21/chartex" xmlns:mc="http://schemas.openxmlformats.org/markup-compatibility/2006" xmlns:o="urn:schemas-microsoft-com:office:office" xmlns:r="http://schemas.openxmlformats.org/officeDocument/2006/relationships" xmlns:m="http://schemas.openxmlformats.org/officeDocument/2006/math" xmlns:v="urn:schemas-microsoft-com:vml" xmlns:wp14="http://schemas.microsoft.com/office/word/2010/wordprocessingDrawing" xmlns:wp="http://schemas.openxmlformats.org/drawingml/2006/wordprocessingDrawing" xmlns:w10="urn:schemas-microsoft-com:office:word" xmlns:w="http://schemas.openxmlformats.org/wordprocessingml/2006/main" xmlns:w14="http://schemas.microsoft.com/office/word/2010/wordml" xmlns:w15="http://schemas.microsoft.com/office/word/2012/wordml" xmlns:w16se="http://schemas.microsoft.com/office/word/2015/wordml/symex" xmlns:wpg="http://schemas.microsoft.com/office/word/2010/wordprocessingGroup" xmlns:wpi="http://schemas.microsoft.com/office/word/2010/wordprocessingInk" xmlns:wne="http://schemas.microsoft.com/office/word/2006/wordml" xmlns:wps="http://schemas.microsoft.com/office/word/2010/wordprocessingShape" mc:Ignorable="w14 w15 w16se wp14">
+<w:document xmlns:wpc="http://schemas.microsoft.com/office/word/2010/wordprocessingCanvas" xmlns:mo="http://schemas.microsoft.com/office/mac/office/2008/main" xmlns:mc="http://schemas.openxmlformats.org/markup-compatibility/2006" xmlns:mv="urn:schemas-microsoft-com:mac:vml" xmlns:o="urn:schemas-microsoft-com:office:office" xmlns:r="http://schemas.openxmlformats.org/officeDocument/2006/relationships" xmlns:m="http://schemas.openxmlformats.org/officeDocument/2006/math" xmlns:v="urn:schemas-microsoft-com:vml" xmlns:wp14="http://schemas.microsoft.com/office/word/2010/wordprocessingDrawing" xmlns:wp="http://schemas.openxmlformats.org/drawingml/2006/wordprocessingDrawing" xmlns:w10="urn:schemas-microsoft-com:office:word" xmlns:w="http://schemas.openxmlformats.org/wordprocessingml/2006/main" xmlns:w14="http://schemas.microsoft.com/office/word/2010/wordml" xmlns:wpg="http://schemas.microsoft.com/office/word/2010/wordprocessingGroup" xmlns:wpi="http://schemas.microsoft.com/office/word/2010/wordprocessingInk" xmlns:wne="http://schemas.microsoft.com/office/word/2006/wordml" xmlns:wps="http://schemas.microsoft.com/office/word/2010/wordprocessingShape" mc:Ignorable="w14 wp14">
   <w:body>
     <w:p>
       <w:pPr>
@@ -67,6 +67,17 @@
           <w:szCs w:val="24"/>
         </w:rPr>
       </w:pPr>
+      <w:r>
+        <w:rPr>
+          <w:rFonts w:ascii="Times New Roman" w:hAnsi="Times New Roman"/>
+          <w:b/>
+          <w:sz w:val="24"/>
+          <w:szCs w:val="24"/>
+        </w:rPr>
+        <w:t>//edit</w:t>
+      </w:r>
+      <w:bookmarkStart w:id="0" w:name="_GoBack"/>
+      <w:bookmarkEnd w:id="0"/>
     </w:p>
     <w:p>
       <w:pPr>
@@ -105,25 +116,7 @@
           <w:sz w:val="24"/>
           <w:szCs w:val="24"/>
         </w:rPr>
-        <w:t xml:space="preserve">Sales and inventory system is basically a process where a business keeps track of the sales activity and inventory as well. Manual sales and inventory systems might </w:t>
-      </w:r>
-      <w:proofErr w:type="gramStart"/>
-      <w:r>
-        <w:rPr>
-          <w:rFonts w:ascii="Times New Roman" w:hAnsi="Times New Roman"/>
-          <w:sz w:val="24"/>
-          <w:szCs w:val="24"/>
-        </w:rPr>
-        <w:t>turned</w:t>
-      </w:r>
-      <w:proofErr w:type="gramEnd"/>
-      <w:r>
-        <w:rPr>
-          <w:rFonts w:ascii="Times New Roman" w:hAnsi="Times New Roman"/>
-          <w:sz w:val="24"/>
-          <w:szCs w:val="24"/>
-        </w:rPr>
-        <w:t xml:space="preserve"> out to be slow and inaccurate that may result problems like running out of stocks and slow computations of product prices being bought by the customers. The success of a business greatly depends on controlling the merchandise inventory itself. As well as the continuously improving and upgrading of computer usage into more powerful and useful applications has made managing business transactions a lot more efficient and easier.</w:t>
+        <w:t>Sales and inventory system is basically a process where a business keeps track of the sales activity and inventory as well. Manual sales and inventory systems might turned out to be slow and inaccurate that may result problems like running out of stocks and slow computations of product prices being bought by the customers. The success of a business greatly depends on controlling the merchandise inventory itself. As well as the continuously improving and upgrading of computer usage into more powerful and useful applications has made managing business transactions a lot more efficient and easier.</w:t>
       </w:r>
     </w:p>
     <w:p>
@@ -451,8 +444,6 @@
           <w:szCs w:val="24"/>
         </w:rPr>
       </w:pPr>
-      <w:bookmarkStart w:id="0" w:name="_GoBack"/>
-      <w:bookmarkEnd w:id="0"/>
       <w:r>
         <w:rPr>
           <w:rFonts w:ascii="Times New Roman" w:hAnsi="Times New Roman"/>
@@ -614,7 +605,6 @@
         </w:rPr>
         <w:t xml:space="preserve">The current system is labor-intensive. It </w:t>
       </w:r>
-      <w:proofErr w:type="gramStart"/>
       <w:r>
         <w:rPr>
           <w:rFonts w:ascii="Times New Roman" w:hAnsi="Times New Roman"/>
@@ -622,17 +612,7 @@
           <w:szCs w:val="24"/>
           <w:shd w:val="clear" w:color="auto" w:fill="FFFFFF"/>
         </w:rPr>
-        <w:t>require</w:t>
-      </w:r>
-      <w:proofErr w:type="gramEnd"/>
-      <w:r>
-        <w:rPr>
-          <w:rFonts w:ascii="Times New Roman" w:hAnsi="Times New Roman"/>
-          <w:sz w:val="24"/>
-          <w:szCs w:val="24"/>
-          <w:shd w:val="clear" w:color="auto" w:fill="FFFFFF"/>
-        </w:rPr>
-        <w:t xml:space="preserve"> continuous monitoring to ensure that each transaction is accounted for and that products are maintained at the appropriate stocking levels</w:t>
+        <w:t>require continuous monitoring to ensure that each transaction is accounted for and that products are maintained at the appropriate stocking levels</w:t>
       </w:r>
     </w:p>
     <w:p>
@@ -757,95 +737,63 @@
           <w:rStyle w:val="5yl5"/>
           <w:rFonts w:ascii="Times New Roman" w:hAnsi="Times New Roman"/>
         </w:rPr>
-        <w:t xml:space="preserve">RRGM is located at </w:t>
-      </w:r>
-      <w:proofErr w:type="spellStart"/>
+        <w:t xml:space="preserve">RRGM is located at Antipolo, City. It started by the year 2006 and owned by Luciana Tamayo. The company caters a merchandise store that supplies products and sells it into retail stores. Their operating hours is from 9am to 6pm. They have 30 employees. The company has major suppliers such as ITREX trading, Super metro, Puregold, Super8, and the like. </w:t>
+      </w:r>
+    </w:p>
+    <w:p>
+      <w:pPr>
+        <w:spacing w:line="360" w:lineRule="auto"/>
+        <w:jc w:val="both"/>
+        <w:rPr>
+          <w:rFonts w:ascii="Times New Roman" w:hAnsi="Times New Roman"/>
+          <w:sz w:val="24"/>
+          <w:szCs w:val="24"/>
+        </w:rPr>
+      </w:pPr>
+      <w:r>
+        <w:rPr>
+          <w:rFonts w:ascii="Times New Roman" w:hAnsi="Times New Roman"/>
+          <w:sz w:val="24"/>
+          <w:szCs w:val="24"/>
+        </w:rPr>
+        <w:t xml:space="preserve">Rich R General Merchandise are still using manual sales and inventory system. The company is using calculator in computing their sales and in terms of recording information the company is using excel </w:t>
+      </w:r>
+      <w:r>
+        <w:rPr>
+          <w:rFonts w:ascii="Times New Roman" w:hAnsi="Times New Roman"/>
+          <w:sz w:val="24"/>
+          <w:szCs w:val="24"/>
+        </w:rPr>
+        <w:t>workbook.</w:t>
+      </w:r>
+    </w:p>
+    <w:p>
+      <w:pPr>
+        <w:spacing w:line="360" w:lineRule="auto"/>
+        <w:jc w:val="both"/>
+        <w:rPr>
+          <w:rFonts w:ascii="Times New Roman" w:hAnsi="Times New Roman"/>
+          <w:sz w:val="24"/>
+          <w:szCs w:val="24"/>
+        </w:rPr>
+      </w:pPr>
+    </w:p>
+    <w:p>
+      <w:pPr>
+        <w:spacing w:line="360" w:lineRule="auto"/>
+        <w:ind w:firstLine="720"/>
+        <w:jc w:val="both"/>
+        <w:rPr>
+          <w:rFonts w:ascii="Times New Roman" w:hAnsi="Times New Roman"/>
+          <w:sz w:val="24"/>
+          <w:szCs w:val="24"/>
+        </w:rPr>
+      </w:pPr>
       <w:r>
         <w:rPr>
           <w:rStyle w:val="5yl5"/>
           <w:rFonts w:ascii="Times New Roman" w:hAnsi="Times New Roman"/>
         </w:rPr>
-        <w:t>Antipolo</w:t>
-      </w:r>
-      <w:proofErr w:type="spellEnd"/>
-      <w:r>
-        <w:rPr>
-          <w:rStyle w:val="5yl5"/>
-          <w:rFonts w:ascii="Times New Roman" w:hAnsi="Times New Roman"/>
-        </w:rPr>
-        <w:t xml:space="preserve">, City. It started by the year 2006 and owned by Luciana Tamayo. The company caters a merchandise store that supplies products and sells it into retail stores. Their operating hours is from 9am to 6pm. They have 30 employees. The company has major suppliers such as ITREX trading, Super metro, </w:t>
-      </w:r>
-      <w:proofErr w:type="spellStart"/>
-      <w:r>
-        <w:rPr>
-          <w:rStyle w:val="5yl5"/>
-          <w:rFonts w:ascii="Times New Roman" w:hAnsi="Times New Roman"/>
-        </w:rPr>
-        <w:t>Puregold</w:t>
-      </w:r>
-      <w:proofErr w:type="spellEnd"/>
-      <w:r>
-        <w:rPr>
-          <w:rStyle w:val="5yl5"/>
-          <w:rFonts w:ascii="Times New Roman" w:hAnsi="Times New Roman"/>
-        </w:rPr>
-        <w:t xml:space="preserve">, Super8, and the like. </w:t>
-      </w:r>
-    </w:p>
-    <w:p>
-      <w:pPr>
-        <w:spacing w:line="360" w:lineRule="auto"/>
-        <w:jc w:val="both"/>
-        <w:rPr>
-          <w:rFonts w:ascii="Times New Roman" w:hAnsi="Times New Roman"/>
-          <w:sz w:val="24"/>
-          <w:szCs w:val="24"/>
-        </w:rPr>
-      </w:pPr>
-      <w:r>
-        <w:rPr>
-          <w:rFonts w:ascii="Times New Roman" w:hAnsi="Times New Roman"/>
-          <w:sz w:val="24"/>
-          <w:szCs w:val="24"/>
-        </w:rPr>
-        <w:t xml:space="preserve">Rich R General Merchandise are still using manual sales and inventory system. The company is using calculator in computing their sales and in terms of recording information the company is using excel </w:t>
-      </w:r>
-      <w:r>
-        <w:rPr>
-          <w:rFonts w:ascii="Times New Roman" w:hAnsi="Times New Roman"/>
-          <w:sz w:val="24"/>
-          <w:szCs w:val="24"/>
-        </w:rPr>
-        <w:t>workbook.</w:t>
-      </w:r>
-    </w:p>
-    <w:p>
-      <w:pPr>
-        <w:spacing w:line="360" w:lineRule="auto"/>
-        <w:jc w:val="both"/>
-        <w:rPr>
-          <w:rFonts w:ascii="Times New Roman" w:hAnsi="Times New Roman"/>
-          <w:sz w:val="24"/>
-          <w:szCs w:val="24"/>
-        </w:rPr>
-      </w:pPr>
-    </w:p>
-    <w:p>
-      <w:pPr>
-        <w:spacing w:line="360" w:lineRule="auto"/>
-        <w:ind w:firstLine="720"/>
-        <w:jc w:val="both"/>
-        <w:rPr>
-          <w:rFonts w:ascii="Times New Roman" w:hAnsi="Times New Roman"/>
-          <w:sz w:val="24"/>
-          <w:szCs w:val="24"/>
-        </w:rPr>
-      </w:pPr>
-      <w:r>
-        <w:rPr>
-          <w:rStyle w:val="5yl5"/>
-          <w:rFonts w:ascii="Times New Roman" w:hAnsi="Times New Roman"/>
-        </w:rPr>
         <w:t xml:space="preserve">The company's payment to their supplier depends on what the supplier wants, it can be 30 days, 15 days or 7 days. </w:t>
       </w:r>
       <w:r>
@@ -886,25 +834,7 @@
           <w:sz w:val="24"/>
           <w:szCs w:val="24"/>
         </w:rPr>
-        <w:t xml:space="preserve">r and order a specific </w:t>
-      </w:r>
-      <w:proofErr w:type="gramStart"/>
-      <w:r>
-        <w:rPr>
-          <w:rFonts w:ascii="Times New Roman" w:hAnsi="Times New Roman"/>
-          <w:sz w:val="24"/>
-          <w:szCs w:val="24"/>
-        </w:rPr>
-        <w:t>items</w:t>
-      </w:r>
-      <w:proofErr w:type="gramEnd"/>
-      <w:r>
-        <w:rPr>
-          <w:rFonts w:ascii="Times New Roman" w:hAnsi="Times New Roman"/>
-          <w:sz w:val="24"/>
-          <w:szCs w:val="24"/>
-        </w:rPr>
-        <w:t xml:space="preserve"> </w:t>
+        <w:t xml:space="preserve">r and order a specific items </w:t>
       </w:r>
       <w:r>
         <w:rPr>
@@ -1024,16 +954,7 @@
           <w:sz w:val="24"/>
           <w:szCs w:val="24"/>
         </w:rPr>
-        <w:t xml:space="preserve"> it to the inventory </w:t>
-      </w:r>
-      <w:proofErr w:type="gramStart"/>
-      <w:r>
-        <w:rPr>
-          <w:rFonts w:ascii="Times New Roman" w:hAnsi="Times New Roman"/>
-          <w:sz w:val="24"/>
-          <w:szCs w:val="24"/>
-        </w:rPr>
-        <w:t xml:space="preserve">clerk  </w:t>
+        <w:t xml:space="preserve"> it to the inventory clerk  </w:t>
       </w:r>
       <w:r>
         <w:rPr>
@@ -1043,7 +964,6 @@
         </w:rPr>
         <w:t>and</w:t>
       </w:r>
-      <w:proofErr w:type="gramEnd"/>
       <w:r>
         <w:rPr>
           <w:rFonts w:ascii="Times New Roman" w:hAnsi="Times New Roman"/>
@@ -1289,43 +1209,7 @@
           <w:sz w:val="24"/>
           <w:szCs w:val="24"/>
         </w:rPr>
-        <w:t xml:space="preserve">The objective of the proposed system is to make the existing system automated and help to achieve a less time consuming system. Because of the proposed automated </w:t>
-      </w:r>
-      <w:proofErr w:type="gramStart"/>
-      <w:r>
-        <w:rPr>
-          <w:rFonts w:ascii="Times New Roman" w:hAnsi="Times New Roman"/>
-          <w:sz w:val="24"/>
-          <w:szCs w:val="24"/>
-        </w:rPr>
-        <w:t>system</w:t>
-      </w:r>
-      <w:proofErr w:type="gramEnd"/>
-      <w:r>
-        <w:rPr>
-          <w:rFonts w:ascii="Times New Roman" w:hAnsi="Times New Roman"/>
-          <w:sz w:val="24"/>
-          <w:szCs w:val="24"/>
-        </w:rPr>
-        <w:t xml:space="preserve"> the user will now have an easy access to transactions that is saved to the database. The proposed system also offering security by using log-in information to accessed the system. Unauthorized personnel can’t access the files without registering on the system, registered accounts will </w:t>
-      </w:r>
-      <w:proofErr w:type="gramStart"/>
-      <w:r>
-        <w:rPr>
-          <w:rFonts w:ascii="Times New Roman" w:hAnsi="Times New Roman"/>
-          <w:sz w:val="24"/>
-          <w:szCs w:val="24"/>
-        </w:rPr>
-        <w:t>filtered</w:t>
-      </w:r>
-      <w:proofErr w:type="gramEnd"/>
-      <w:r>
-        <w:rPr>
-          <w:rFonts w:ascii="Times New Roman" w:hAnsi="Times New Roman"/>
-          <w:sz w:val="24"/>
-          <w:szCs w:val="24"/>
-        </w:rPr>
-        <w:t xml:space="preserve"> by the administrator by picking who’s account will be activated.</w:t>
+        <w:t>The objective of the proposed system is to make the existing system automated and help to achieve a less time consuming system. Because of the proposed automated system the user will now have an easy access to transactions that is saved to the database. The proposed system also offering security by using log-in information to accessed the system. Unauthorized personnel can’t access the files without registering on the system, registered accounts will filtered by the administrator by picking who’s account will be activated.</w:t>
       </w:r>
     </w:p>
     <w:p>
@@ -1466,25 +1350,7 @@
           <w:sz w:val="24"/>
           <w:szCs w:val="24"/>
         </w:rPr>
-        <w:t xml:space="preserve"> a </w:t>
-      </w:r>
-      <w:proofErr w:type="spellStart"/>
-      <w:r>
-        <w:rPr>
-          <w:rFonts w:ascii="Times New Roman" w:hAnsi="Times New Roman"/>
-          <w:sz w:val="24"/>
-          <w:szCs w:val="24"/>
-        </w:rPr>
-        <w:t>lan</w:t>
-      </w:r>
-      <w:proofErr w:type="spellEnd"/>
-      <w:r>
-        <w:rPr>
-          <w:rFonts w:ascii="Times New Roman" w:hAnsi="Times New Roman"/>
-          <w:sz w:val="24"/>
-          <w:szCs w:val="24"/>
-        </w:rPr>
-        <w:t>-based system since each department have their own computer. It is essential that all data corresponds to each other to keep track of precise information</w:t>
+        <w:t xml:space="preserve"> a lan-based system since each department have their own computer. It is essential that all data corresponds to each other to keep track of precise information</w:t>
       </w:r>
     </w:p>
     <w:p>
@@ -2318,7 +2184,7 @@
           <w:sz w:val="24"/>
           <w:szCs w:val="24"/>
         </w:rPr>
-        <w:t xml:space="preserve">This module will handle inquiries of items with its information that are saved in the database. This module will also handle the creation of the list of items that the customer </w:t>
+        <w:t xml:space="preserve">This module will handle inquiries of items with its information that are saved in the database. This module will also handle the creation of the list of items that the </w:t>
       </w:r>
       <w:r>
         <w:rPr>
@@ -2327,7 +2193,7 @@
           <w:szCs w:val="24"/>
         </w:rPr>
         <w:lastRenderedPageBreak/>
-        <w:t>wants to order, show the corresponding subtotal and accept the payment, save the details to the database and automatically update the inventory once the transaction is finished.</w:t>
+        <w:t>customer wants to order, show the corresponding subtotal and accept the payment, save the details to the database and automatically update the inventory once the transaction is finished.</w:t>
       </w:r>
     </w:p>
     <w:p>
@@ -3139,7 +3005,7 @@
       </w:pPr>
     </w:p>
     <w:sectPr>
-      <w:footerReference w:type="default" r:id="rId9"/>
+      <w:footerReference w:type="default" r:id="rId10"/>
       <w:pgSz w:w="12240" w:h="15840"/>
       <w:pgMar w:top="1440" w:right="1440" w:bottom="1440" w:left="1440" w:header="720" w:footer="720" w:gutter="0"/>
       <w:cols w:space="720"/>
@@ -3150,7 +3016,7 @@
 </file>
 
 <file path=word/endnotes.xml><?xml version="1.0" encoding="utf-8"?>
-<w:endnotes xmlns:wpc="http://schemas.microsoft.com/office/word/2010/wordprocessingCanvas" xmlns:cx="http://schemas.microsoft.com/office/drawing/2014/chartex" xmlns:cx1="http://schemas.microsoft.com/office/drawing/2015/9/8/chartex" xmlns:cx2="http://schemas.microsoft.com/office/drawing/2015/10/21/chartex" xmlns:mc="http://schemas.openxmlformats.org/markup-compatibility/2006" xmlns:o="urn:schemas-microsoft-com:office:office" xmlns:r="http://schemas.openxmlformats.org/officeDocument/2006/relationships" xmlns:m="http://schemas.openxmlformats.org/officeDocument/2006/math" xmlns:v="urn:schemas-microsoft-com:vml" xmlns:wp14="http://schemas.microsoft.com/office/word/2010/wordprocessingDrawing" xmlns:wp="http://schemas.openxmlformats.org/drawingml/2006/wordprocessingDrawing" xmlns:w10="urn:schemas-microsoft-com:office:word" xmlns:w="http://schemas.openxmlformats.org/wordprocessingml/2006/main" xmlns:w14="http://schemas.microsoft.com/office/word/2010/wordml" xmlns:w15="http://schemas.microsoft.com/office/word/2012/wordml" xmlns:w16se="http://schemas.microsoft.com/office/word/2015/wordml/symex" xmlns:wpg="http://schemas.microsoft.com/office/word/2010/wordprocessingGroup" xmlns:wpi="http://schemas.microsoft.com/office/word/2010/wordprocessingInk" xmlns:wne="http://schemas.microsoft.com/office/word/2006/wordml" xmlns:wps="http://schemas.microsoft.com/office/word/2010/wordprocessingShape" mc:Ignorable="w14 w15 w16se wp14">
+<w:endnotes xmlns:wpc="http://schemas.microsoft.com/office/word/2010/wordprocessingCanvas" xmlns:mo="http://schemas.microsoft.com/office/mac/office/2008/main" xmlns:mc="http://schemas.openxmlformats.org/markup-compatibility/2006" xmlns:mv="urn:schemas-microsoft-com:mac:vml" xmlns:o="urn:schemas-microsoft-com:office:office" xmlns:r="http://schemas.openxmlformats.org/officeDocument/2006/relationships" xmlns:m="http://schemas.openxmlformats.org/officeDocument/2006/math" xmlns:v="urn:schemas-microsoft-com:vml" xmlns:wp14="http://schemas.microsoft.com/office/word/2010/wordprocessingDrawing" xmlns:wp="http://schemas.openxmlformats.org/drawingml/2006/wordprocessingDrawing" xmlns:w10="urn:schemas-microsoft-com:office:word" xmlns:w="http://schemas.openxmlformats.org/wordprocessingml/2006/main" xmlns:w14="http://schemas.microsoft.com/office/word/2010/wordml" xmlns:wpg="http://schemas.microsoft.com/office/word/2010/wordprocessingGroup" xmlns:wpi="http://schemas.microsoft.com/office/word/2010/wordprocessingInk" xmlns:wne="http://schemas.microsoft.com/office/word/2006/wordml" xmlns:wps="http://schemas.microsoft.com/office/word/2010/wordprocessingShape" mc:Ignorable="w14 wp14">
   <w:endnote w:type="separator" w:id="-1">
     <w:p>
       <w:pPr>
@@ -3175,7 +3041,7 @@
 </file>
 
 <file path=word/footer1.xml><?xml version="1.0" encoding="utf-8"?>
-<w:ftr xmlns:wpc="http://schemas.microsoft.com/office/word/2010/wordprocessingCanvas" xmlns:cx="http://schemas.microsoft.com/office/drawing/2014/chartex" xmlns:cx1="http://schemas.microsoft.com/office/drawing/2015/9/8/chartex" xmlns:cx2="http://schemas.microsoft.com/office/drawing/2015/10/21/chartex" xmlns:mc="http://schemas.openxmlformats.org/markup-compatibility/2006" xmlns:o="urn:schemas-microsoft-com:office:office" xmlns:r="http://schemas.openxmlformats.org/officeDocument/2006/relationships" xmlns:m="http://schemas.openxmlformats.org/officeDocument/2006/math" xmlns:v="urn:schemas-microsoft-com:vml" xmlns:wp14="http://schemas.microsoft.com/office/word/2010/wordprocessingDrawing" xmlns:wp="http://schemas.openxmlformats.org/drawingml/2006/wordprocessingDrawing" xmlns:w10="urn:schemas-microsoft-com:office:word" xmlns:w="http://schemas.openxmlformats.org/wordprocessingml/2006/main" xmlns:w14="http://schemas.microsoft.com/office/word/2010/wordml" xmlns:w15="http://schemas.microsoft.com/office/word/2012/wordml" xmlns:w16se="http://schemas.microsoft.com/office/word/2015/wordml/symex" xmlns:wpg="http://schemas.microsoft.com/office/word/2010/wordprocessingGroup" xmlns:wpi="http://schemas.microsoft.com/office/word/2010/wordprocessingInk" xmlns:wne="http://schemas.microsoft.com/office/word/2006/wordml" xmlns:wps="http://schemas.microsoft.com/office/word/2010/wordprocessingShape" mc:Ignorable="w14 w15 w16se wp14">
+<w:ftr xmlns:wpc="http://schemas.microsoft.com/office/word/2010/wordprocessingCanvas" xmlns:mo="http://schemas.microsoft.com/office/mac/office/2008/main" xmlns:mc="http://schemas.openxmlformats.org/markup-compatibility/2006" xmlns:mv="urn:schemas-microsoft-com:mac:vml" xmlns:o="urn:schemas-microsoft-com:office:office" xmlns:r="http://schemas.openxmlformats.org/officeDocument/2006/relationships" xmlns:m="http://schemas.openxmlformats.org/officeDocument/2006/math" xmlns:v="urn:schemas-microsoft-com:vml" xmlns:wp14="http://schemas.microsoft.com/office/word/2010/wordprocessingDrawing" xmlns:wp="http://schemas.openxmlformats.org/drawingml/2006/wordprocessingDrawing" xmlns:w10="urn:schemas-microsoft-com:office:word" xmlns:w="http://schemas.openxmlformats.org/wordprocessingml/2006/main" xmlns:w14="http://schemas.microsoft.com/office/word/2010/wordml" xmlns:wpg="http://schemas.microsoft.com/office/word/2010/wordprocessingGroup" xmlns:wpi="http://schemas.microsoft.com/office/word/2010/wordprocessingInk" xmlns:wne="http://schemas.microsoft.com/office/word/2006/wordml" xmlns:wps="http://schemas.microsoft.com/office/word/2010/wordprocessingShape" mc:Ignorable="w14 wp14">
   <w:p>
     <w:pPr>
       <w:pStyle w:val="Footer"/>
@@ -3194,7 +3060,7 @@
       <w:rPr>
         <w:noProof/>
       </w:rPr>
-      <w:t>8</w:t>
+      <w:t>1</w:t>
     </w:r>
     <w:r>
       <w:fldChar w:fldCharType="end"/>
@@ -3209,7 +3075,7 @@
 </file>
 
 <file path=word/footnotes.xml><?xml version="1.0" encoding="utf-8"?>
-<w:footnotes xmlns:wpc="http://schemas.microsoft.com/office/word/2010/wordprocessingCanvas" xmlns:cx="http://schemas.microsoft.com/office/drawing/2014/chartex" xmlns:cx1="http://schemas.microsoft.com/office/drawing/2015/9/8/chartex" xmlns:cx2="http://schemas.microsoft.com/office/drawing/2015/10/21/chartex" xmlns:mc="http://schemas.openxmlformats.org/markup-compatibility/2006" xmlns:o="urn:schemas-microsoft-com:office:office" xmlns:r="http://schemas.openxmlformats.org/officeDocument/2006/relationships" xmlns:m="http://schemas.openxmlformats.org/officeDocument/2006/math" xmlns:v="urn:schemas-microsoft-com:vml" xmlns:wp14="http://schemas.microsoft.com/office/word/2010/wordprocessingDrawing" xmlns:wp="http://schemas.openxmlformats.org/drawingml/2006/wordprocessingDrawing" xmlns:w10="urn:schemas-microsoft-com:office:word" xmlns:w="http://schemas.openxmlformats.org/wordprocessingml/2006/main" xmlns:w14="http://schemas.microsoft.com/office/word/2010/wordml" xmlns:w15="http://schemas.microsoft.com/office/word/2012/wordml" xmlns:w16se="http://schemas.microsoft.com/office/word/2015/wordml/symex" xmlns:wpg="http://schemas.microsoft.com/office/word/2010/wordprocessingGroup" xmlns:wpi="http://schemas.microsoft.com/office/word/2010/wordprocessingInk" xmlns:wne="http://schemas.microsoft.com/office/word/2006/wordml" xmlns:wps="http://schemas.microsoft.com/office/word/2010/wordprocessingShape" mc:Ignorable="w14 w15 w16se wp14">
+<w:footnotes xmlns:wpc="http://schemas.microsoft.com/office/word/2010/wordprocessingCanvas" xmlns:mo="http://schemas.microsoft.com/office/mac/office/2008/main" xmlns:mc="http://schemas.openxmlformats.org/markup-compatibility/2006" xmlns:mv="urn:schemas-microsoft-com:mac:vml" xmlns:o="urn:schemas-microsoft-com:office:office" xmlns:r="http://schemas.openxmlformats.org/officeDocument/2006/relationships" xmlns:m="http://schemas.openxmlformats.org/officeDocument/2006/math" xmlns:v="urn:schemas-microsoft-com:vml" xmlns:wp14="http://schemas.microsoft.com/office/word/2010/wordprocessingDrawing" xmlns:wp="http://schemas.openxmlformats.org/drawingml/2006/wordprocessingDrawing" xmlns:w10="urn:schemas-microsoft-com:office:word" xmlns:w="http://schemas.openxmlformats.org/wordprocessingml/2006/main" xmlns:w14="http://schemas.microsoft.com/office/word/2010/wordml" xmlns:wpg="http://schemas.microsoft.com/office/word/2010/wordprocessingGroup" xmlns:wpi="http://schemas.microsoft.com/office/word/2010/wordprocessingInk" xmlns:wne="http://schemas.microsoft.com/office/word/2006/wordml" xmlns:wps="http://schemas.microsoft.com/office/word/2010/wordprocessingShape" mc:Ignorable="w14 wp14">
   <w:footnote w:type="separator" w:id="-1">
     <w:p>
       <w:pPr>
@@ -3234,8 +3100,8 @@
 </file>
 
 <file path=word/numbering.xml><?xml version="1.0" encoding="utf-8"?>
-<w:numbering xmlns:wpc="http://schemas.microsoft.com/office/word/2010/wordprocessingCanvas" xmlns:cx="http://schemas.microsoft.com/office/drawing/2014/chartex" xmlns:cx1="http://schemas.microsoft.com/office/drawing/2015/9/8/chartex" xmlns:cx2="http://schemas.microsoft.com/office/drawing/2015/10/21/chartex" xmlns:mc="http://schemas.openxmlformats.org/markup-compatibility/2006" xmlns:o="urn:schemas-microsoft-com:office:office" xmlns:r="http://schemas.openxmlformats.org/officeDocument/2006/relationships" xmlns:m="http://schemas.openxmlformats.org/officeDocument/2006/math" xmlns:v="urn:schemas-microsoft-com:vml" xmlns:wp14="http://schemas.microsoft.com/office/word/2010/wordprocessingDrawing" xmlns:wp="http://schemas.openxmlformats.org/drawingml/2006/wordprocessingDrawing" xmlns:w10="urn:schemas-microsoft-com:office:word" xmlns:w="http://schemas.openxmlformats.org/wordprocessingml/2006/main" xmlns:w14="http://schemas.microsoft.com/office/word/2010/wordml" xmlns:w15="http://schemas.microsoft.com/office/word/2012/wordml" xmlns:w16se="http://schemas.microsoft.com/office/word/2015/wordml/symex" xmlns:wpg="http://schemas.microsoft.com/office/word/2010/wordprocessingGroup" xmlns:wpi="http://schemas.microsoft.com/office/word/2010/wordprocessingInk" xmlns:wne="http://schemas.microsoft.com/office/word/2006/wordml" xmlns:wps="http://schemas.microsoft.com/office/word/2010/wordprocessingShape" mc:Ignorable="w14 w15 w16se wp14">
-  <w:abstractNum w:abstractNumId="0" w15:restartNumberingAfterBreak="0">
+<w:numbering xmlns:wpc="http://schemas.microsoft.com/office/word/2010/wordprocessingCanvas" xmlns:mo="http://schemas.microsoft.com/office/mac/office/2008/main" xmlns:mc="http://schemas.openxmlformats.org/markup-compatibility/2006" xmlns:mv="urn:schemas-microsoft-com:mac:vml" xmlns:o="urn:schemas-microsoft-com:office:office" xmlns:r="http://schemas.openxmlformats.org/officeDocument/2006/relationships" xmlns:m="http://schemas.openxmlformats.org/officeDocument/2006/math" xmlns:v="urn:schemas-microsoft-com:vml" xmlns:wp14="http://schemas.microsoft.com/office/word/2010/wordprocessingDrawing" xmlns:wp="http://schemas.openxmlformats.org/drawingml/2006/wordprocessingDrawing" xmlns:w10="urn:schemas-microsoft-com:office:word" xmlns:w="http://schemas.openxmlformats.org/wordprocessingml/2006/main" xmlns:w14="http://schemas.microsoft.com/office/word/2010/wordml" xmlns:wpg="http://schemas.microsoft.com/office/word/2010/wordprocessingGroup" xmlns:wpi="http://schemas.microsoft.com/office/word/2010/wordprocessingInk" xmlns:wne="http://schemas.microsoft.com/office/word/2006/wordml" xmlns:wps="http://schemas.microsoft.com/office/word/2010/wordprocessingShape" mc:Ignorable="w14 wp14">
+  <w:abstractNum w:abstractNumId="0">
     <w:nsid w:val="0A0641EF"/>
     <w:multiLevelType w:val="hybridMultilevel"/>
     <w:tmpl w:val="7D940B24"/>
@@ -3348,7 +3214,7 @@
       </w:rPr>
     </w:lvl>
   </w:abstractNum>
-  <w:abstractNum w:abstractNumId="1" w15:restartNumberingAfterBreak="0">
+  <w:abstractNum w:abstractNumId="1">
     <w:nsid w:val="10844DEF"/>
     <w:multiLevelType w:val="hybridMultilevel"/>
     <w:tmpl w:val="76FABE70"/>
@@ -3460,7 +3326,7 @@
       </w:rPr>
     </w:lvl>
   </w:abstractNum>
-  <w:abstractNum w:abstractNumId="2" w15:restartNumberingAfterBreak="0">
+  <w:abstractNum w:abstractNumId="2">
     <w:nsid w:val="1ABE22ED"/>
     <w:multiLevelType w:val="multilevel"/>
     <w:tmpl w:val="1ABE22ED"/>
@@ -3573,7 +3439,7 @@
       </w:rPr>
     </w:lvl>
   </w:abstractNum>
-  <w:abstractNum w:abstractNumId="3" w15:restartNumberingAfterBreak="0">
+  <w:abstractNum w:abstractNumId="3">
     <w:nsid w:val="22F663B4"/>
     <w:multiLevelType w:val="hybridMultilevel"/>
     <w:tmpl w:val="0FB260E8"/>
@@ -3686,7 +3552,7 @@
       </w:rPr>
     </w:lvl>
   </w:abstractNum>
-  <w:abstractNum w:abstractNumId="4" w15:restartNumberingAfterBreak="0">
+  <w:abstractNum w:abstractNumId="4">
     <w:nsid w:val="29B955D5"/>
     <w:multiLevelType w:val="hybridMultilevel"/>
     <w:tmpl w:val="BE5C7AD8"/>
@@ -3799,7 +3665,7 @@
       </w:rPr>
     </w:lvl>
   </w:abstractNum>
-  <w:abstractNum w:abstractNumId="5" w15:restartNumberingAfterBreak="0">
+  <w:abstractNum w:abstractNumId="5">
     <w:nsid w:val="2A664DD2"/>
     <w:multiLevelType w:val="hybridMultilevel"/>
     <w:tmpl w:val="50BEFC56"/>
@@ -3888,7 +3754,7 @@
       </w:pPr>
     </w:lvl>
   </w:abstractNum>
-  <w:abstractNum w:abstractNumId="6" w15:restartNumberingAfterBreak="0">
+  <w:abstractNum w:abstractNumId="6">
     <w:nsid w:val="32A77443"/>
     <w:multiLevelType w:val="hybridMultilevel"/>
     <w:tmpl w:val="5A4ED926"/>
@@ -4001,7 +3867,7 @@
       </w:rPr>
     </w:lvl>
   </w:abstractNum>
-  <w:abstractNum w:abstractNumId="7" w15:restartNumberingAfterBreak="0">
+  <w:abstractNum w:abstractNumId="7">
     <w:nsid w:val="3D866E9F"/>
     <w:multiLevelType w:val="hybridMultilevel"/>
     <w:tmpl w:val="85F6AF0A"/>
@@ -4114,7 +3980,7 @@
       </w:rPr>
     </w:lvl>
   </w:abstractNum>
-  <w:abstractNum w:abstractNumId="8" w15:restartNumberingAfterBreak="0">
+  <w:abstractNum w:abstractNumId="8">
     <w:nsid w:val="469D3D68"/>
     <w:multiLevelType w:val="hybridMultilevel"/>
     <w:tmpl w:val="4FEA3BEC"/>
@@ -4204,7 +4070,7 @@
       </w:pPr>
     </w:lvl>
   </w:abstractNum>
-  <w:abstractNum w:abstractNumId="9" w15:restartNumberingAfterBreak="0">
+  <w:abstractNum w:abstractNumId="9">
     <w:nsid w:val="58EC21DD"/>
     <w:multiLevelType w:val="hybridMultilevel"/>
     <w:tmpl w:val="8AFA090C"/>
@@ -4317,7 +4183,7 @@
       </w:rPr>
     </w:lvl>
   </w:abstractNum>
-  <w:abstractNum w:abstractNumId="10" w15:restartNumberingAfterBreak="0">
+  <w:abstractNum w:abstractNumId="10">
     <w:nsid w:val="5B354BD8"/>
     <w:multiLevelType w:val="hybridMultilevel"/>
     <w:tmpl w:val="B67C3C38"/>
@@ -4430,7 +4296,7 @@
       </w:rPr>
     </w:lvl>
   </w:abstractNum>
-  <w:abstractNum w:abstractNumId="11" w15:restartNumberingAfterBreak="0">
+  <w:abstractNum w:abstractNumId="11">
     <w:nsid w:val="71406EB5"/>
     <w:multiLevelType w:val="hybridMultilevel"/>
     <w:tmpl w:val="D38A1128"/>
@@ -4543,7 +4409,7 @@
       </w:rPr>
     </w:lvl>
   </w:abstractNum>
-  <w:abstractNum w:abstractNumId="12" w15:restartNumberingAfterBreak="0">
+  <w:abstractNum w:abstractNumId="12">
     <w:nsid w:val="75A92931"/>
     <w:multiLevelType w:val="multilevel"/>
     <w:tmpl w:val="75A92931"/>
@@ -4656,7 +4522,7 @@
       </w:rPr>
     </w:lvl>
   </w:abstractNum>
-  <w:abstractNum w:abstractNumId="13" w15:restartNumberingAfterBreak="0">
+  <w:abstractNum w:abstractNumId="13">
     <w:nsid w:val="75F16A80"/>
     <w:multiLevelType w:val="hybridMultilevel"/>
     <w:tmpl w:val="0F1E63BC"/>
@@ -4769,7 +4635,7 @@
       </w:rPr>
     </w:lvl>
   </w:abstractNum>
-  <w:abstractNum w:abstractNumId="14" w15:restartNumberingAfterBreak="0">
+  <w:abstractNum w:abstractNumId="14">
     <w:nsid w:val="78C61F6F"/>
     <w:multiLevelType w:val="hybridMultilevel"/>
     <w:tmpl w:val="7D280CE0"/>
@@ -4882,7 +4748,7 @@
       </w:rPr>
     </w:lvl>
   </w:abstractNum>
-  <w:abstractNum w:abstractNumId="15" w15:restartNumberingAfterBreak="0">
+  <w:abstractNum w:abstractNumId="15">
     <w:nsid w:val="7B985029"/>
     <w:multiLevelType w:val="hybridMultilevel"/>
     <w:tmpl w:val="EB3C1A12"/>
@@ -4995,7 +4861,7 @@
       </w:rPr>
     </w:lvl>
   </w:abstractNum>
-  <w:abstractNum w:abstractNumId="16" w15:restartNumberingAfterBreak="0">
+  <w:abstractNum w:abstractNumId="16">
     <w:nsid w:val="7D9C0C2D"/>
     <w:multiLevelType w:val="hybridMultilevel"/>
     <w:tmpl w:val="4E00DED4"/>
@@ -5162,7 +5028,7 @@
 </file>
 
 <file path=word/styles.xml><?xml version="1.0" encoding="utf-8"?>
-<w:styles xmlns:mc="http://schemas.openxmlformats.org/markup-compatibility/2006" xmlns:r="http://schemas.openxmlformats.org/officeDocument/2006/relationships" xmlns:w="http://schemas.openxmlformats.org/wordprocessingml/2006/main" xmlns:w14="http://schemas.microsoft.com/office/word/2010/wordml" xmlns:w15="http://schemas.microsoft.com/office/word/2012/wordml" xmlns:w16se="http://schemas.microsoft.com/office/word/2015/wordml/symex" mc:Ignorable="w14 w15 w16se">
+<w:styles xmlns:mc="http://schemas.openxmlformats.org/markup-compatibility/2006" xmlns:r="http://schemas.openxmlformats.org/officeDocument/2006/relationships" xmlns:w="http://schemas.openxmlformats.org/wordprocessingml/2006/main" xmlns:w14="http://schemas.microsoft.com/office/word/2010/wordml" mc:Ignorable="w14">
   <w:docDefaults>
     <w:rPrDefault>
       <w:rPr>
@@ -5176,380 +5042,567 @@
       </w:pPr>
     </w:pPrDefault>
   </w:docDefaults>
-  <w:latentStyles w:defLockedState="0" w:defUIPriority="0" w:defSemiHidden="0" w:defUnhideWhenUsed="0" w:defQFormat="0" w:count="373">
-    <w:lsdException w:name="Normal" w:qFormat="1"/>
-    <w:lsdException w:name="heading 1" w:uiPriority="9" w:qFormat="1"/>
-    <w:lsdException w:name="heading 2" w:semiHidden="1" w:uiPriority="9" w:unhideWhenUsed="1" w:qFormat="1"/>
-    <w:lsdException w:name="heading 3" w:semiHidden="1" w:uiPriority="9" w:unhideWhenUsed="1" w:qFormat="1"/>
-    <w:lsdException w:name="heading 4" w:semiHidden="1" w:uiPriority="9" w:unhideWhenUsed="1" w:qFormat="1"/>
-    <w:lsdException w:name="heading 5" w:semiHidden="1" w:uiPriority="9" w:unhideWhenUsed="1" w:qFormat="1"/>
-    <w:lsdException w:name="heading 6" w:semiHidden="1" w:uiPriority="9" w:unhideWhenUsed="1" w:qFormat="1"/>
-    <w:lsdException w:name="heading 7" w:semiHidden="1" w:uiPriority="9" w:unhideWhenUsed="1" w:qFormat="1"/>
-    <w:lsdException w:name="heading 8" w:semiHidden="1" w:uiPriority="9" w:unhideWhenUsed="1" w:qFormat="1"/>
-    <w:lsdException w:name="heading 9" w:semiHidden="1" w:uiPriority="9" w:unhideWhenUsed="1" w:qFormat="1"/>
-    <w:lsdException w:name="index 1" w:semiHidden="1" w:unhideWhenUsed="1"/>
-    <w:lsdException w:name="index 2" w:semiHidden="1" w:unhideWhenUsed="1"/>
-    <w:lsdException w:name="index 3" w:semiHidden="1" w:unhideWhenUsed="1"/>
-    <w:lsdException w:name="index 4" w:semiHidden="1" w:unhideWhenUsed="1"/>
-    <w:lsdException w:name="index 5" w:semiHidden="1" w:unhideWhenUsed="1"/>
-    <w:lsdException w:name="index 6" w:semiHidden="1" w:unhideWhenUsed="1"/>
-    <w:lsdException w:name="index 7" w:semiHidden="1" w:unhideWhenUsed="1"/>
-    <w:lsdException w:name="index 8" w:semiHidden="1" w:unhideWhenUsed="1"/>
-    <w:lsdException w:name="index 9" w:semiHidden="1" w:unhideWhenUsed="1"/>
-    <w:lsdException w:name="toc 1" w:semiHidden="1" w:uiPriority="39" w:unhideWhenUsed="1"/>
-    <w:lsdException w:name="toc 2" w:semiHidden="1" w:uiPriority="39" w:unhideWhenUsed="1"/>
-    <w:lsdException w:name="toc 3" w:semiHidden="1" w:uiPriority="39" w:unhideWhenUsed="1"/>
-    <w:lsdException w:name="toc 4" w:semiHidden="1" w:uiPriority="39" w:unhideWhenUsed="1"/>
-    <w:lsdException w:name="toc 5" w:semiHidden="1" w:uiPriority="39" w:unhideWhenUsed="1"/>
-    <w:lsdException w:name="toc 6" w:semiHidden="1" w:uiPriority="39" w:unhideWhenUsed="1"/>
-    <w:lsdException w:name="toc 7" w:semiHidden="1" w:uiPriority="39" w:unhideWhenUsed="1"/>
-    <w:lsdException w:name="toc 8" w:semiHidden="1" w:uiPriority="39" w:unhideWhenUsed="1"/>
-    <w:lsdException w:name="toc 9" w:semiHidden="1" w:uiPriority="39" w:unhideWhenUsed="1"/>
-    <w:lsdException w:name="Normal Indent" w:semiHidden="1" w:unhideWhenUsed="1"/>
-    <w:lsdException w:name="footnote text" w:semiHidden="1" w:unhideWhenUsed="1"/>
-    <w:lsdException w:name="annotation text" w:semiHidden="1" w:unhideWhenUsed="1"/>
-    <w:lsdException w:name="header" w:uiPriority="99" w:unhideWhenUsed="1"/>
-    <w:lsdException w:name="footer" w:uiPriority="99" w:unhideWhenUsed="1"/>
-    <w:lsdException w:name="index heading" w:semiHidden="1" w:unhideWhenUsed="1"/>
-    <w:lsdException w:name="caption" w:semiHidden="1" w:uiPriority="35" w:unhideWhenUsed="1" w:qFormat="1"/>
-    <w:lsdException w:name="table of figures" w:semiHidden="1" w:unhideWhenUsed="1"/>
-    <w:lsdException w:name="envelope address" w:semiHidden="1" w:unhideWhenUsed="1"/>
-    <w:lsdException w:name="envelope return" w:semiHidden="1" w:unhideWhenUsed="1"/>
-    <w:lsdException w:name="footnote reference" w:semiHidden="1" w:unhideWhenUsed="1"/>
-    <w:lsdException w:name="annotation reference" w:semiHidden="1" w:unhideWhenUsed="1"/>
-    <w:lsdException w:name="line number" w:semiHidden="1" w:unhideWhenUsed="1"/>
-    <w:lsdException w:name="page number" w:semiHidden="1" w:unhideWhenUsed="1"/>
-    <w:lsdException w:name="endnote reference" w:semiHidden="1" w:unhideWhenUsed="1"/>
-    <w:lsdException w:name="endnote text" w:semiHidden="1" w:unhideWhenUsed="1"/>
-    <w:lsdException w:name="table of authorities" w:semiHidden="1" w:unhideWhenUsed="1"/>
-    <w:lsdException w:name="macro" w:semiHidden="1" w:unhideWhenUsed="1"/>
-    <w:lsdException w:name="toa heading" w:semiHidden="1" w:unhideWhenUsed="1"/>
-    <w:lsdException w:name="List" w:semiHidden="1" w:unhideWhenUsed="1"/>
-    <w:lsdException w:name="List Bullet" w:semiHidden="1" w:unhideWhenUsed="1"/>
-    <w:lsdException w:name="List Number" w:semiHidden="1" w:unhideWhenUsed="1"/>
-    <w:lsdException w:name="List 2" w:semiHidden="1" w:unhideWhenUsed="1"/>
-    <w:lsdException w:name="List 3" w:semiHidden="1" w:unhideWhenUsed="1"/>
-    <w:lsdException w:name="List 4" w:semiHidden="1" w:unhideWhenUsed="1"/>
-    <w:lsdException w:name="List 5" w:semiHidden="1" w:unhideWhenUsed="1"/>
-    <w:lsdException w:name="List Bullet 2" w:semiHidden="1" w:unhideWhenUsed="1"/>
-    <w:lsdException w:name="List Bullet 3" w:semiHidden="1" w:unhideWhenUsed="1"/>
-    <w:lsdException w:name="List Bullet 4" w:semiHidden="1" w:unhideWhenUsed="1"/>
-    <w:lsdException w:name="List Bullet 5" w:semiHidden="1" w:unhideWhenUsed="1"/>
-    <w:lsdException w:name="List Number 2" w:semiHidden="1" w:unhideWhenUsed="1"/>
-    <w:lsdException w:name="List Number 3" w:semiHidden="1" w:unhideWhenUsed="1"/>
-    <w:lsdException w:name="List Number 4" w:semiHidden="1" w:unhideWhenUsed="1"/>
-    <w:lsdException w:name="List Number 5" w:semiHidden="1" w:unhideWhenUsed="1"/>
-    <w:lsdException w:name="Title" w:uiPriority="10" w:qFormat="1"/>
-    <w:lsdException w:name="Closing" w:semiHidden="1" w:unhideWhenUsed="1"/>
-    <w:lsdException w:name="Signature" w:semiHidden="1" w:unhideWhenUsed="1"/>
-    <w:lsdException w:name="Default Paragraph Font" w:semiHidden="1" w:uiPriority="1" w:unhideWhenUsed="1"/>
-    <w:lsdException w:name="Body Text" w:semiHidden="1" w:unhideWhenUsed="1"/>
-    <w:lsdException w:name="Body Text Indent" w:semiHidden="1" w:unhideWhenUsed="1"/>
-    <w:lsdException w:name="List Continue" w:semiHidden="1" w:unhideWhenUsed="1"/>
-    <w:lsdException w:name="List Continue 2" w:semiHidden="1" w:unhideWhenUsed="1"/>
-    <w:lsdException w:name="List Continue 3" w:semiHidden="1" w:unhideWhenUsed="1"/>
-    <w:lsdException w:name="List Continue 4" w:semiHidden="1" w:unhideWhenUsed="1"/>
-    <w:lsdException w:name="List Continue 5" w:semiHidden="1" w:unhideWhenUsed="1"/>
-    <w:lsdException w:name="Message Header" w:semiHidden="1" w:unhideWhenUsed="1"/>
-    <w:lsdException w:name="Subtitle" w:uiPriority="11" w:qFormat="1"/>
-    <w:lsdException w:name="Salutation" w:semiHidden="1" w:unhideWhenUsed="1"/>
-    <w:lsdException w:name="Date" w:semiHidden="1" w:unhideWhenUsed="1"/>
-    <w:lsdException w:name="Body Text First Indent" w:semiHidden="1" w:unhideWhenUsed="1"/>
-    <w:lsdException w:name="Body Text First Indent 2" w:semiHidden="1" w:unhideWhenUsed="1"/>
-    <w:lsdException w:name="Note Heading" w:semiHidden="1" w:unhideWhenUsed="1"/>
-    <w:lsdException w:name="Body Text 2" w:semiHidden="1" w:unhideWhenUsed="1"/>
-    <w:lsdException w:name="Body Text 3" w:semiHidden="1" w:unhideWhenUsed="1"/>
-    <w:lsdException w:name="Body Text Indent 2" w:semiHidden="1" w:unhideWhenUsed="1"/>
-    <w:lsdException w:name="Body Text Indent 3" w:semiHidden="1" w:unhideWhenUsed="1"/>
-    <w:lsdException w:name="Block Text" w:semiHidden="1" w:unhideWhenUsed="1"/>
-    <w:lsdException w:name="Hyperlink" w:semiHidden="1" w:unhideWhenUsed="1"/>
-    <w:lsdException w:name="FollowedHyperlink" w:semiHidden="1" w:unhideWhenUsed="1"/>
-    <w:lsdException w:name="Strong" w:uiPriority="22" w:qFormat="1"/>
-    <w:lsdException w:name="Emphasis" w:uiPriority="20" w:qFormat="1"/>
-    <w:lsdException w:name="Document Map" w:semiHidden="1" w:unhideWhenUsed="1"/>
-    <w:lsdException w:name="Plain Text" w:semiHidden="1" w:unhideWhenUsed="1"/>
-    <w:lsdException w:name="E-mail Signature" w:semiHidden="1" w:unhideWhenUsed="1"/>
-    <w:lsdException w:name="HTML Top of Form" w:semiHidden="1" w:uiPriority="99" w:unhideWhenUsed="1"/>
-    <w:lsdException w:name="HTML Bottom of Form" w:semiHidden="1" w:uiPriority="99" w:unhideWhenUsed="1"/>
-    <w:lsdException w:name="Normal (Web)" w:semiHidden="1" w:unhideWhenUsed="1"/>
-    <w:lsdException w:name="HTML Acronym" w:semiHidden="1" w:unhideWhenUsed="1"/>
-    <w:lsdException w:name="HTML Address" w:semiHidden="1" w:unhideWhenUsed="1"/>
-    <w:lsdException w:name="HTML Cite" w:semiHidden="1" w:unhideWhenUsed="1"/>
-    <w:lsdException w:name="HTML Code" w:semiHidden="1" w:unhideWhenUsed="1"/>
-    <w:lsdException w:name="HTML Definition" w:semiHidden="1" w:unhideWhenUsed="1"/>
-    <w:lsdException w:name="HTML Keyboard" w:semiHidden="1" w:unhideWhenUsed="1"/>
-    <w:lsdException w:name="HTML Preformatted" w:semiHidden="1" w:unhideWhenUsed="1"/>
-    <w:lsdException w:name="HTML Sample" w:semiHidden="1" w:unhideWhenUsed="1"/>
-    <w:lsdException w:name="HTML Typewriter" w:semiHidden="1" w:unhideWhenUsed="1"/>
-    <w:lsdException w:name="HTML Variable" w:semiHidden="1" w:unhideWhenUsed="1"/>
-    <w:lsdException w:name="Normal Table" w:semiHidden="1" w:uiPriority="99" w:unhideWhenUsed="1"/>
-    <w:lsdException w:name="annotation subject" w:semiHidden="1" w:unhideWhenUsed="1"/>
-    <w:lsdException w:name="No List" w:semiHidden="1" w:uiPriority="99" w:unhideWhenUsed="1"/>
-    <w:lsdException w:name="Outline List 1" w:semiHidden="1" w:uiPriority="99" w:unhideWhenUsed="1"/>
-    <w:lsdException w:name="Outline List 2" w:semiHidden="1" w:uiPriority="99" w:unhideWhenUsed="1"/>
-    <w:lsdException w:name="Outline List 3" w:semiHidden="1" w:uiPriority="99" w:unhideWhenUsed="1"/>
-    <w:lsdException w:name="Table Simple 1" w:semiHidden="1" w:uiPriority="99" w:unhideWhenUsed="1"/>
-    <w:lsdException w:name="Table Simple 2" w:semiHidden="1" w:uiPriority="99" w:unhideWhenUsed="1"/>
-    <w:lsdException w:name="Table Simple 3" w:semiHidden="1" w:uiPriority="99" w:unhideWhenUsed="1"/>
-    <w:lsdException w:name="Table Classic 1" w:semiHidden="1" w:uiPriority="99" w:unhideWhenUsed="1"/>
-    <w:lsdException w:name="Table Classic 2" w:semiHidden="1" w:uiPriority="99" w:unhideWhenUsed="1"/>
-    <w:lsdException w:name="Table Classic 3" w:semiHidden="1" w:uiPriority="99" w:unhideWhenUsed="1"/>
-    <w:lsdException w:name="Table Classic 4" w:semiHidden="1" w:uiPriority="99" w:unhideWhenUsed="1"/>
-    <w:lsdException w:name="Table Colorful 1" w:semiHidden="1" w:uiPriority="99" w:unhideWhenUsed="1"/>
-    <w:lsdException w:name="Table Colorful 2" w:semiHidden="1" w:uiPriority="99" w:unhideWhenUsed="1"/>
-    <w:lsdException w:name="Table Colorful 3" w:semiHidden="1" w:uiPriority="99" w:unhideWhenUsed="1"/>
-    <w:lsdException w:name="Table Columns 1" w:semiHidden="1" w:uiPriority="99" w:unhideWhenUsed="1"/>
-    <w:lsdException w:name="Table Columns 2" w:semiHidden="1" w:uiPriority="99" w:unhideWhenUsed="1"/>
-    <w:lsdException w:name="Table Columns 3" w:semiHidden="1" w:uiPriority="99" w:unhideWhenUsed="1"/>
-    <w:lsdException w:name="Table Columns 4" w:semiHidden="1" w:uiPriority="99" w:unhideWhenUsed="1"/>
-    <w:lsdException w:name="Table Columns 5" w:semiHidden="1" w:uiPriority="99" w:unhideWhenUsed="1"/>
-    <w:lsdException w:name="Table Grid 1" w:semiHidden="1" w:uiPriority="99" w:unhideWhenUsed="1"/>
-    <w:lsdException w:name="Table Grid 2" w:semiHidden="1" w:uiPriority="99" w:unhideWhenUsed="1"/>
-    <w:lsdException w:name="Table Grid 3" w:semiHidden="1" w:uiPriority="99" w:unhideWhenUsed="1"/>
-    <w:lsdException w:name="Table Grid 4" w:semiHidden="1" w:uiPriority="99" w:unhideWhenUsed="1"/>
-    <w:lsdException w:name="Table Grid 5" w:semiHidden="1" w:uiPriority="99" w:unhideWhenUsed="1"/>
-    <w:lsdException w:name="Table Grid 6" w:semiHidden="1" w:uiPriority="99" w:unhideWhenUsed="1"/>
-    <w:lsdException w:name="Table Grid 7" w:semiHidden="1" w:uiPriority="99" w:unhideWhenUsed="1"/>
-    <w:lsdException w:name="Table Grid 8" w:semiHidden="1" w:uiPriority="99" w:unhideWhenUsed="1"/>
-    <w:lsdException w:name="Table List 1" w:semiHidden="1" w:uiPriority="99" w:unhideWhenUsed="1"/>
-    <w:lsdException w:name="Table List 2" w:semiHidden="1" w:uiPriority="99" w:unhideWhenUsed="1"/>
-    <w:lsdException w:name="Table List 3" w:semiHidden="1" w:uiPriority="99" w:unhideWhenUsed="1"/>
-    <w:lsdException w:name="Table List 4" w:semiHidden="1" w:uiPriority="99" w:unhideWhenUsed="1"/>
-    <w:lsdException w:name="Table List 5" w:semiHidden="1" w:uiPriority="99" w:unhideWhenUsed="1"/>
-    <w:lsdException w:name="Table List 6" w:semiHidden="1" w:uiPriority="99" w:unhideWhenUsed="1"/>
-    <w:lsdException w:name="Table List 7" w:semiHidden="1" w:uiPriority="99" w:unhideWhenUsed="1"/>
-    <w:lsdException w:name="Table List 8" w:semiHidden="1" w:uiPriority="99" w:unhideWhenUsed="1"/>
-    <w:lsdException w:name="Table 3D effects 1" w:semiHidden="1" w:uiPriority="99" w:unhideWhenUsed="1"/>
-    <w:lsdException w:name="Table 3D effects 2" w:semiHidden="1" w:uiPriority="99" w:unhideWhenUsed="1"/>
-    <w:lsdException w:name="Table 3D effects 3" w:semiHidden="1" w:uiPriority="99" w:unhideWhenUsed="1"/>
-    <w:lsdException w:name="Table Contemporary" w:semiHidden="1" w:uiPriority="99" w:unhideWhenUsed="1"/>
-    <w:lsdException w:name="Table Elegant" w:semiHidden="1" w:uiPriority="99" w:unhideWhenUsed="1"/>
-    <w:lsdException w:name="Table Professional" w:semiHidden="1" w:uiPriority="99" w:unhideWhenUsed="1"/>
-    <w:lsdException w:name="Table Subtle 1" w:semiHidden="1" w:uiPriority="99" w:unhideWhenUsed="1"/>
-    <w:lsdException w:name="Table Subtle 2" w:semiHidden="1" w:uiPriority="99" w:unhideWhenUsed="1"/>
-    <w:lsdException w:name="Table Web 1" w:semiHidden="1" w:uiPriority="99" w:unhideWhenUsed="1"/>
-    <w:lsdException w:name="Table Web 2" w:semiHidden="1" w:uiPriority="99" w:unhideWhenUsed="1"/>
-    <w:lsdException w:name="Table Web 3" w:semiHidden="1" w:uiPriority="99" w:unhideWhenUsed="1"/>
-    <w:lsdException w:name="Balloon Text" w:semiHidden="1" w:uiPriority="99" w:unhideWhenUsed="1"/>
-    <w:lsdException w:name="Table Grid" w:uiPriority="99"/>
-    <w:lsdException w:name="Table Theme" w:semiHidden="1" w:uiPriority="99" w:unhideWhenUsed="1"/>
-    <w:lsdException w:name="Placeholder Text" w:semiHidden="1" w:uiPriority="99"/>
-    <w:lsdException w:name="No Spacing" w:uiPriority="1" w:qFormat="1"/>
-    <w:lsdException w:name="Light Shading" w:uiPriority="60"/>
-    <w:lsdException w:name="Light List" w:uiPriority="61"/>
-    <w:lsdException w:name="Light Grid" w:uiPriority="62"/>
-    <w:lsdException w:name="Medium Shading 1" w:uiPriority="63"/>
-    <w:lsdException w:name="Medium Shading 2" w:uiPriority="64"/>
-    <w:lsdException w:name="Medium List 1" w:uiPriority="65"/>
-    <w:lsdException w:name="Medium List 2" w:uiPriority="66"/>
-    <w:lsdException w:name="Medium Grid 1" w:uiPriority="67"/>
-    <w:lsdException w:name="Medium Grid 2" w:uiPriority="68"/>
-    <w:lsdException w:name="Medium Grid 3" w:uiPriority="69"/>
-    <w:lsdException w:name="Dark List" w:uiPriority="70"/>
-    <w:lsdException w:name="Colorful Shading" w:uiPriority="71"/>
-    <w:lsdException w:name="Colorful List" w:uiPriority="72"/>
-    <w:lsdException w:name="Colorful Grid" w:uiPriority="73"/>
-    <w:lsdException w:name="Light Shading Accent 1" w:uiPriority="60"/>
-    <w:lsdException w:name="Light List Accent 1" w:uiPriority="61"/>
-    <w:lsdException w:name="Light Grid Accent 1" w:uiPriority="62"/>
-    <w:lsdException w:name="Medium Shading 1 Accent 1" w:uiPriority="63"/>
-    <w:lsdException w:name="Medium Shading 2 Accent 1" w:uiPriority="64"/>
-    <w:lsdException w:name="Medium List 1 Accent 1" w:uiPriority="65"/>
-    <w:lsdException w:name="Revision" w:semiHidden="1" w:uiPriority="99"/>
-    <w:lsdException w:name="List Paragraph" w:uiPriority="34" w:qFormat="1"/>
-    <w:lsdException w:name="Quote" w:uiPriority="29" w:qFormat="1"/>
-    <w:lsdException w:name="Intense Quote" w:uiPriority="30" w:qFormat="1"/>
-    <w:lsdException w:name="Medium List 2 Accent 1" w:uiPriority="66"/>
-    <w:lsdException w:name="Medium Grid 1 Accent 1" w:uiPriority="67"/>
-    <w:lsdException w:name="Medium Grid 2 Accent 1" w:uiPriority="68"/>
-    <w:lsdException w:name="Medium Grid 3 Accent 1" w:uiPriority="69"/>
-    <w:lsdException w:name="Dark List Accent 1" w:uiPriority="70"/>
-    <w:lsdException w:name="Colorful Shading Accent 1" w:uiPriority="71"/>
-    <w:lsdException w:name="Colorful List Accent 1" w:uiPriority="72"/>
-    <w:lsdException w:name="Colorful Grid Accent 1" w:uiPriority="73"/>
-    <w:lsdException w:name="Light Shading Accent 2" w:uiPriority="60"/>
-    <w:lsdException w:name="Light List Accent 2" w:uiPriority="61"/>
-    <w:lsdException w:name="Light Grid Accent 2" w:uiPriority="62"/>
-    <w:lsdException w:name="Medium Shading 1 Accent 2" w:uiPriority="63"/>
-    <w:lsdException w:name="Medium Shading 2 Accent 2" w:uiPriority="64"/>
-    <w:lsdException w:name="Medium List 1 Accent 2" w:uiPriority="65"/>
-    <w:lsdException w:name="Medium List 2 Accent 2" w:uiPriority="66"/>
-    <w:lsdException w:name="Medium Grid 1 Accent 2" w:uiPriority="67"/>
-    <w:lsdException w:name="Medium Grid 2 Accent 2" w:uiPriority="68"/>
-    <w:lsdException w:name="Medium Grid 3 Accent 2" w:uiPriority="69"/>
-    <w:lsdException w:name="Dark List Accent 2" w:uiPriority="70"/>
-    <w:lsdException w:name="Colorful Shading Accent 2" w:uiPriority="71"/>
-    <w:lsdException w:name="Colorful List Accent 2" w:uiPriority="72"/>
-    <w:lsdException w:name="Colorful Grid Accent 2" w:uiPriority="73"/>
-    <w:lsdException w:name="Light Shading Accent 3" w:uiPriority="60"/>
-    <w:lsdException w:name="Light List Accent 3" w:uiPriority="61"/>
-    <w:lsdException w:name="Light Grid Accent 3" w:uiPriority="62"/>
-    <w:lsdException w:name="Medium Shading 1 Accent 3" w:uiPriority="63"/>
-    <w:lsdException w:name="Medium Shading 2 Accent 3" w:uiPriority="64"/>
-    <w:lsdException w:name="Medium List 1 Accent 3" w:uiPriority="65"/>
-    <w:lsdException w:name="Medium List 2 Accent 3" w:uiPriority="66"/>
-    <w:lsdException w:name="Medium Grid 1 Accent 3" w:uiPriority="67"/>
-    <w:lsdException w:name="Medium Grid 2 Accent 3" w:uiPriority="68"/>
-    <w:lsdException w:name="Medium Grid 3 Accent 3" w:uiPriority="69"/>
-    <w:lsdException w:name="Dark List Accent 3" w:uiPriority="70"/>
-    <w:lsdException w:name="Colorful Shading Accent 3" w:uiPriority="71"/>
-    <w:lsdException w:name="Colorful List Accent 3" w:uiPriority="72"/>
-    <w:lsdException w:name="Colorful Grid Accent 3" w:uiPriority="73"/>
-    <w:lsdException w:name="Light Shading Accent 4" w:uiPriority="60"/>
-    <w:lsdException w:name="Light List Accent 4" w:uiPriority="61"/>
-    <w:lsdException w:name="Light Grid Accent 4" w:uiPriority="62"/>
-    <w:lsdException w:name="Medium Shading 1 Accent 4" w:uiPriority="63"/>
-    <w:lsdException w:name="Medium Shading 2 Accent 4" w:uiPriority="64"/>
-    <w:lsdException w:name="Medium List 1 Accent 4" w:uiPriority="65"/>
-    <w:lsdException w:name="Medium List 2 Accent 4" w:uiPriority="66"/>
-    <w:lsdException w:name="Medium Grid 1 Accent 4" w:uiPriority="67"/>
-    <w:lsdException w:name="Medium Grid 2 Accent 4" w:uiPriority="68"/>
-    <w:lsdException w:name="Medium Grid 3 Accent 4" w:uiPriority="69"/>
-    <w:lsdException w:name="Dark List Accent 4" w:uiPriority="70"/>
-    <w:lsdException w:name="Colorful Shading Accent 4" w:uiPriority="71"/>
-    <w:lsdException w:name="Colorful List Accent 4" w:uiPriority="72"/>
-    <w:lsdException w:name="Colorful Grid Accent 4" w:uiPriority="73"/>
-    <w:lsdException w:name="Light Shading Accent 5" w:uiPriority="60"/>
-    <w:lsdException w:name="Light List Accent 5" w:uiPriority="61"/>
-    <w:lsdException w:name="Light Grid Accent 5" w:uiPriority="62"/>
-    <w:lsdException w:name="Medium Shading 1 Accent 5" w:uiPriority="63"/>
-    <w:lsdException w:name="Medium Shading 2 Accent 5" w:uiPriority="64"/>
-    <w:lsdException w:name="Medium List 1 Accent 5" w:uiPriority="65"/>
-    <w:lsdException w:name="Medium List 2 Accent 5" w:uiPriority="66"/>
-    <w:lsdException w:name="Medium Grid 1 Accent 5" w:uiPriority="67"/>
-    <w:lsdException w:name="Medium Grid 2 Accent 5" w:uiPriority="68"/>
-    <w:lsdException w:name="Medium Grid 3 Accent 5" w:uiPriority="69"/>
-    <w:lsdException w:name="Dark List Accent 5" w:uiPriority="70"/>
-    <w:lsdException w:name="Colorful Shading Accent 5" w:uiPriority="71"/>
-    <w:lsdException w:name="Colorful List Accent 5" w:uiPriority="72"/>
-    <w:lsdException w:name="Colorful Grid Accent 5" w:uiPriority="73"/>
-    <w:lsdException w:name="Light Shading Accent 6" w:uiPriority="60"/>
-    <w:lsdException w:name="Light List Accent 6" w:uiPriority="61"/>
-    <w:lsdException w:name="Light Grid Accent 6" w:uiPriority="62"/>
-    <w:lsdException w:name="Medium Shading 1 Accent 6" w:uiPriority="63"/>
-    <w:lsdException w:name="Medium Shading 2 Accent 6" w:uiPriority="64"/>
-    <w:lsdException w:name="Medium List 1 Accent 6" w:uiPriority="65"/>
-    <w:lsdException w:name="Medium List 2 Accent 6" w:uiPriority="66"/>
-    <w:lsdException w:name="Medium Grid 1 Accent 6" w:uiPriority="67"/>
-    <w:lsdException w:name="Medium Grid 2 Accent 6" w:uiPriority="68"/>
-    <w:lsdException w:name="Medium Grid 3 Accent 6" w:uiPriority="69"/>
-    <w:lsdException w:name="Dark List Accent 6" w:uiPriority="70"/>
-    <w:lsdException w:name="Colorful Shading Accent 6" w:uiPriority="71"/>
-    <w:lsdException w:name="Colorful List Accent 6" w:uiPriority="72"/>
-    <w:lsdException w:name="Colorful Grid Accent 6" w:uiPriority="73"/>
-    <w:lsdException w:name="Subtle Emphasis" w:uiPriority="19" w:qFormat="1"/>
-    <w:lsdException w:name="Intense Emphasis" w:uiPriority="21" w:qFormat="1"/>
-    <w:lsdException w:name="Subtle Reference" w:uiPriority="31" w:qFormat="1"/>
-    <w:lsdException w:name="Intense Reference" w:uiPriority="32" w:qFormat="1"/>
-    <w:lsdException w:name="Book Title" w:uiPriority="33" w:qFormat="1"/>
-    <w:lsdException w:name="Bibliography" w:semiHidden="1" w:uiPriority="37" w:unhideWhenUsed="1"/>
-    <w:lsdException w:name="TOC Heading" w:semiHidden="1" w:uiPriority="39" w:unhideWhenUsed="1" w:qFormat="1"/>
-    <w:lsdException w:name="Plain Table 1" w:uiPriority="41"/>
-    <w:lsdException w:name="Plain Table 2" w:uiPriority="42"/>
-    <w:lsdException w:name="Plain Table 3" w:uiPriority="43"/>
-    <w:lsdException w:name="Plain Table 4" w:uiPriority="44"/>
-    <w:lsdException w:name="Plain Table 5" w:uiPriority="45"/>
-    <w:lsdException w:name="Grid Table Light" w:uiPriority="40"/>
-    <w:lsdException w:name="Grid Table 1 Light" w:uiPriority="46"/>
-    <w:lsdException w:name="Grid Table 2" w:uiPriority="47"/>
-    <w:lsdException w:name="Grid Table 3" w:uiPriority="48"/>
-    <w:lsdException w:name="Grid Table 4" w:uiPriority="49"/>
-    <w:lsdException w:name="Grid Table 5 Dark" w:uiPriority="50"/>
-    <w:lsdException w:name="Grid Table 6 Colorful" w:uiPriority="51"/>
-    <w:lsdException w:name="Grid Table 7 Colorful" w:uiPriority="52"/>
-    <w:lsdException w:name="Grid Table 1 Light Accent 1" w:uiPriority="46"/>
-    <w:lsdException w:name="Grid Table 2 Accent 1" w:uiPriority="47"/>
-    <w:lsdException w:name="Grid Table 3 Accent 1" w:uiPriority="48"/>
-    <w:lsdException w:name="Grid Table 4 Accent 1" w:uiPriority="49"/>
-    <w:lsdException w:name="Grid Table 5 Dark Accent 1" w:uiPriority="50"/>
-    <w:lsdException w:name="Grid Table 6 Colorful Accent 1" w:uiPriority="51"/>
-    <w:lsdException w:name="Grid Table 7 Colorful Accent 1" w:uiPriority="52"/>
-    <w:lsdException w:name="Grid Table 1 Light Accent 2" w:uiPriority="46"/>
-    <w:lsdException w:name="Grid Table 2 Accent 2" w:uiPriority="47"/>
-    <w:lsdException w:name="Grid Table 3 Accent 2" w:uiPriority="48"/>
-    <w:lsdException w:name="Grid Table 4 Accent 2" w:uiPriority="49"/>
-    <w:lsdException w:name="Grid Table 5 Dark Accent 2" w:uiPriority="50"/>
-    <w:lsdException w:name="Grid Table 6 Colorful Accent 2" w:uiPriority="51"/>
-    <w:lsdException w:name="Grid Table 7 Colorful Accent 2" w:uiPriority="52"/>
-    <w:lsdException w:name="Grid Table 1 Light Accent 3" w:uiPriority="46"/>
-    <w:lsdException w:name="Grid Table 2 Accent 3" w:uiPriority="47"/>
-    <w:lsdException w:name="Grid Table 3 Accent 3" w:uiPriority="48"/>
-    <w:lsdException w:name="Grid Table 4 Accent 3" w:uiPriority="49"/>
-    <w:lsdException w:name="Grid Table 5 Dark Accent 3" w:uiPriority="50"/>
-    <w:lsdException w:name="Grid Table 6 Colorful Accent 3" w:uiPriority="51"/>
-    <w:lsdException w:name="Grid Table 7 Colorful Accent 3" w:uiPriority="52"/>
-    <w:lsdException w:name="Grid Table 1 Light Accent 4" w:uiPriority="46"/>
-    <w:lsdException w:name="Grid Table 2 Accent 4" w:uiPriority="47"/>
-    <w:lsdException w:name="Grid Table 3 Accent 4" w:uiPriority="48"/>
-    <w:lsdException w:name="Grid Table 4 Accent 4" w:uiPriority="49"/>
-    <w:lsdException w:name="Grid Table 5 Dark Accent 4" w:uiPriority="50"/>
-    <w:lsdException w:name="Grid Table 6 Colorful Accent 4" w:uiPriority="51"/>
-    <w:lsdException w:name="Grid Table 7 Colorful Accent 4" w:uiPriority="52"/>
-    <w:lsdException w:name="Grid Table 1 Light Accent 5" w:uiPriority="46"/>
-    <w:lsdException w:name="Grid Table 2 Accent 5" w:uiPriority="47"/>
-    <w:lsdException w:name="Grid Table 3 Accent 5" w:uiPriority="48"/>
-    <w:lsdException w:name="Grid Table 4 Accent 5" w:uiPriority="49"/>
-    <w:lsdException w:name="Grid Table 5 Dark Accent 5" w:uiPriority="50"/>
-    <w:lsdException w:name="Grid Table 6 Colorful Accent 5" w:uiPriority="51"/>
-    <w:lsdException w:name="Grid Table 7 Colorful Accent 5" w:uiPriority="52"/>
-    <w:lsdException w:name="Grid Table 1 Light Accent 6" w:uiPriority="46"/>
-    <w:lsdException w:name="Grid Table 2 Accent 6" w:uiPriority="47"/>
-    <w:lsdException w:name="Grid Table 3 Accent 6" w:uiPriority="48"/>
-    <w:lsdException w:name="Grid Table 4 Accent 6" w:uiPriority="49"/>
-    <w:lsdException w:name="Grid Table 5 Dark Accent 6" w:uiPriority="50"/>
-    <w:lsdException w:name="Grid Table 6 Colorful Accent 6" w:uiPriority="51"/>
-    <w:lsdException w:name="Grid Table 7 Colorful Accent 6" w:uiPriority="52"/>
-    <w:lsdException w:name="List Table 1 Light" w:uiPriority="46"/>
-    <w:lsdException w:name="List Table 2" w:uiPriority="47"/>
-    <w:lsdException w:name="List Table 3" w:uiPriority="48"/>
-    <w:lsdException w:name="List Table 4" w:uiPriority="49"/>
-    <w:lsdException w:name="List Table 5 Dark" w:uiPriority="50"/>
-    <w:lsdException w:name="List Table 6 Colorful" w:uiPriority="51"/>
-    <w:lsdException w:name="List Table 7 Colorful" w:uiPriority="52"/>
-    <w:lsdException w:name="List Table 1 Light Accent 1" w:uiPriority="46"/>
-    <w:lsdException w:name="List Table 2 Accent 1" w:uiPriority="47"/>
-    <w:lsdException w:name="List Table 3 Accent 1" w:uiPriority="48"/>
-    <w:lsdException w:name="List Table 4 Accent 1" w:uiPriority="49"/>
-    <w:lsdException w:name="List Table 5 Dark Accent 1" w:uiPriority="50"/>
-    <w:lsdException w:name="List Table 6 Colorful Accent 1" w:uiPriority="51"/>
-    <w:lsdException w:name="List Table 7 Colorful Accent 1" w:uiPriority="52"/>
-    <w:lsdException w:name="List Table 1 Light Accent 2" w:uiPriority="46"/>
-    <w:lsdException w:name="List Table 2 Accent 2" w:uiPriority="47"/>
-    <w:lsdException w:name="List Table 3 Accent 2" w:uiPriority="48"/>
-    <w:lsdException w:name="List Table 4 Accent 2" w:uiPriority="49"/>
-    <w:lsdException w:name="List Table 5 Dark Accent 2" w:uiPriority="50"/>
-    <w:lsdException w:name="List Table 6 Colorful Accent 2" w:uiPriority="51"/>
-    <w:lsdException w:name="List Table 7 Colorful Accent 2" w:uiPriority="52"/>
-    <w:lsdException w:name="List Table 1 Light Accent 3" w:uiPriority="46"/>
-    <w:lsdException w:name="List Table 2 Accent 3" w:uiPriority="47"/>
-    <w:lsdException w:name="List Table 3 Accent 3" w:uiPriority="48"/>
-    <w:lsdException w:name="List Table 4 Accent 3" w:uiPriority="49"/>
-    <w:lsdException w:name="List Table 5 Dark Accent 3" w:uiPriority="50"/>
-    <w:lsdException w:name="List Table 6 Colorful Accent 3" w:uiPriority="51"/>
-    <w:lsdException w:name="List Table 7 Colorful Accent 3" w:uiPriority="52"/>
-    <w:lsdException w:name="List Table 1 Light Accent 4" w:uiPriority="46"/>
-    <w:lsdException w:name="List Table 2 Accent 4" w:uiPriority="47"/>
-    <w:lsdException w:name="List Table 3 Accent 4" w:uiPriority="48"/>
-    <w:lsdException w:name="List Table 4 Accent 4" w:uiPriority="49"/>
-    <w:lsdException w:name="List Table 5 Dark Accent 4" w:uiPriority="50"/>
-    <w:lsdException w:name="List Table 6 Colorful Accent 4" w:uiPriority="51"/>
-    <w:lsdException w:name="List Table 7 Colorful Accent 4" w:uiPriority="52"/>
-    <w:lsdException w:name="List Table 1 Light Accent 5" w:uiPriority="46"/>
-    <w:lsdException w:name="List Table 2 Accent 5" w:uiPriority="47"/>
-    <w:lsdException w:name="List Table 3 Accent 5" w:uiPriority="48"/>
-    <w:lsdException w:name="List Table 4 Accent 5" w:uiPriority="49"/>
-    <w:lsdException w:name="List Table 5 Dark Accent 5" w:uiPriority="50"/>
-    <w:lsdException w:name="List Table 6 Colorful Accent 5" w:uiPriority="51"/>
-    <w:lsdException w:name="List Table 7 Colorful Accent 5" w:uiPriority="52"/>
-    <w:lsdException w:name="List Table 1 Light Accent 6" w:uiPriority="46"/>
-    <w:lsdException w:name="List Table 2 Accent 6" w:uiPriority="47"/>
-    <w:lsdException w:name="List Table 3 Accent 6" w:uiPriority="48"/>
-    <w:lsdException w:name="List Table 4 Accent 6" w:uiPriority="49"/>
-    <w:lsdException w:name="List Table 5 Dark Accent 6" w:uiPriority="50"/>
-    <w:lsdException w:name="List Table 6 Colorful Accent 6" w:uiPriority="51"/>
-    <w:lsdException w:name="List Table 7 Colorful Accent 6" w:uiPriority="52"/>
-    <w:lsdException w:name="Mention" w:semiHidden="1" w:uiPriority="99" w:unhideWhenUsed="1"/>
-    <w:lsdException w:name="Smart Hyperlink" w:semiHidden="1" w:uiPriority="99" w:unhideWhenUsed="1"/>
+  <w:latentStyles w:defLockedState="0" w:defUIPriority="0" w:defSemiHidden="1" w:defUnhideWhenUsed="1" w:defQFormat="0" w:count="276">
+    <w:lsdException w:name="Normal" w:semiHidden="0" w:unhideWhenUsed="0" w:qFormat="1"/>
+    <w:lsdException w:name="heading 1" w:semiHidden="0" w:uiPriority="9" w:unhideWhenUsed="0" w:qFormat="1"/>
+    <w:lsdException w:name="heading 2" w:uiPriority="9" w:qFormat="1"/>
+    <w:lsdException w:name="heading 3" w:uiPriority="9" w:qFormat="1"/>
+    <w:lsdException w:name="heading 4" w:uiPriority="9" w:qFormat="1"/>
+    <w:lsdException w:name="heading 5" w:uiPriority="9" w:qFormat="1"/>
+    <w:lsdException w:name="heading 6" w:uiPriority="9" w:qFormat="1"/>
+    <w:lsdException w:name="heading 7" w:uiPriority="9" w:qFormat="1"/>
+    <w:lsdException w:name="heading 8" w:uiPriority="9" w:qFormat="1"/>
+    <w:lsdException w:name="heading 9" w:uiPriority="9" w:qFormat="1"/>
+    <w:lsdException w:name="toc 1" w:uiPriority="39"/>
+    <w:lsdException w:name="toc 2" w:uiPriority="39"/>
+    <w:lsdException w:name="toc 3" w:uiPriority="39"/>
+    <w:lsdException w:name="toc 4" w:uiPriority="39"/>
+    <w:lsdException w:name="toc 5" w:uiPriority="39"/>
+    <w:lsdException w:name="toc 6" w:uiPriority="39"/>
+    <w:lsdException w:name="toc 7" w:uiPriority="39"/>
+    <w:lsdException w:name="toc 8" w:uiPriority="39"/>
+    <w:lsdException w:name="toc 9" w:uiPriority="39"/>
+    <w:lsdException w:name="header" w:semiHidden="0" w:uiPriority="99"/>
+    <w:lsdException w:name="footer" w:semiHidden="0" w:uiPriority="99"/>
+    <w:lsdException w:name="caption" w:uiPriority="35" w:qFormat="1"/>
+    <w:lsdException w:name="Title" w:semiHidden="0" w:uiPriority="10" w:unhideWhenUsed="0" w:qFormat="1"/>
+    <w:lsdException w:name="Default Paragraph Font" w:uiPriority="1"/>
+    <w:lsdException w:name="Subtitle" w:semiHidden="0" w:uiPriority="11" w:unhideWhenUsed="0" w:qFormat="1"/>
+    <w:lsdException w:name="Strong" w:semiHidden="0" w:uiPriority="22" w:unhideWhenUsed="0" w:qFormat="1"/>
+    <w:lsdException w:name="Emphasis" w:semiHidden="0" w:uiPriority="20" w:unhideWhenUsed="0" w:qFormat="1"/>
+    <w:lsdException w:name="HTML Top of Form" w:uiPriority="99"/>
+    <w:lsdException w:name="HTML Bottom of Form" w:uiPriority="99"/>
+    <w:lsdException w:name="Normal Table" w:uiPriority="99"/>
+    <w:lsdException w:name="No List" w:uiPriority="99"/>
+    <w:lsdException w:name="Outline List 1" w:uiPriority="99"/>
+    <w:lsdException w:name="Outline List 2" w:uiPriority="99"/>
+    <w:lsdException w:name="Outline List 3" w:uiPriority="99"/>
+    <w:lsdException w:name="Table Simple 1" w:uiPriority="99"/>
+    <w:lsdException w:name="Table Simple 2" w:uiPriority="99"/>
+    <w:lsdException w:name="Table Simple 3" w:uiPriority="99"/>
+    <w:lsdException w:name="Table Classic 1" w:uiPriority="99"/>
+    <w:lsdException w:name="Table Classic 2" w:uiPriority="99"/>
+    <w:lsdException w:name="Table Classic 3" w:uiPriority="99"/>
+    <w:lsdException w:name="Table Classic 4" w:uiPriority="99"/>
+    <w:lsdException w:name="Table Colorful 1" w:uiPriority="99"/>
+    <w:lsdException w:name="Table Colorful 2" w:uiPriority="99"/>
+    <w:lsdException w:name="Table Colorful 3" w:uiPriority="99"/>
+    <w:lsdException w:name="Table Columns 1" w:uiPriority="99"/>
+    <w:lsdException w:name="Table Columns 2" w:uiPriority="99"/>
+    <w:lsdException w:name="Table Columns 3" w:uiPriority="99"/>
+    <w:lsdException w:name="Table Columns 4" w:uiPriority="99"/>
+    <w:lsdException w:name="Table Columns 5" w:uiPriority="99"/>
+    <w:lsdException w:name="Table Grid 1" w:uiPriority="99"/>
+    <w:lsdException w:name="Table Grid 2" w:uiPriority="99"/>
+    <w:lsdException w:name="Table Grid 3" w:uiPriority="99"/>
+    <w:lsdException w:name="Table Grid 4" w:uiPriority="99"/>
+    <w:lsdException w:name="Table Grid 5" w:uiPriority="99"/>
+    <w:lsdException w:name="Table Grid 6" w:uiPriority="99"/>
+    <w:lsdException w:name="Table Grid 7" w:uiPriority="99"/>
+    <w:lsdException w:name="Table Grid 8" w:uiPriority="99"/>
+    <w:lsdException w:name="Table List 1" w:uiPriority="99"/>
+    <w:lsdException w:name="Table List 2" w:uiPriority="99"/>
+    <w:lsdException w:name="Table List 3" w:uiPriority="99"/>
+    <w:lsdException w:name="Table List 4" w:uiPriority="99"/>
+    <w:lsdException w:name="Table List 5" w:uiPriority="99"/>
+    <w:lsdException w:name="Table List 6" w:uiPriority="99"/>
+    <w:lsdException w:name="Table List 7" w:uiPriority="99"/>
+    <w:lsdException w:name="Table List 8" w:uiPriority="99"/>
+    <w:lsdException w:name="Table 3D effects 1" w:uiPriority="99"/>
+    <w:lsdException w:name="Table 3D effects 2" w:uiPriority="99"/>
+    <w:lsdException w:name="Table 3D effects 3" w:uiPriority="99"/>
+    <w:lsdException w:name="Table Contemporary" w:uiPriority="99"/>
+    <w:lsdException w:name="Table Elegant" w:uiPriority="99"/>
+    <w:lsdException w:name="Table Professional" w:uiPriority="99"/>
+    <w:lsdException w:name="Table Subtle 1" w:uiPriority="99"/>
+    <w:lsdException w:name="Table Subtle 2" w:uiPriority="99"/>
+    <w:lsdException w:name="Table Web 1" w:uiPriority="99"/>
+    <w:lsdException w:name="Table Web 2" w:uiPriority="99"/>
+    <w:lsdException w:name="Table Web 3" w:uiPriority="99"/>
+    <w:lsdException w:name="Balloon Text" w:uiPriority="99"/>
+    <w:lsdException w:name="Table Grid" w:semiHidden="0" w:uiPriority="99" w:unhideWhenUsed="0"/>
+    <w:lsdException w:name="Table Theme" w:uiPriority="99"/>
+    <w:lsdException w:name="Note Level 1" w:semiHidden="0" w:unhideWhenUsed="0"/>
+    <w:lsdException w:name="Note Level 2" w:semiHidden="0" w:unhideWhenUsed="0"/>
+    <w:lsdException w:name="Note Level 3" w:semiHidden="0" w:unhideWhenUsed="0"/>
+    <w:lsdException w:name="Note Level 4" w:semiHidden="0" w:unhideWhenUsed="0"/>
+    <w:lsdException w:name="Note Level 5" w:semiHidden="0" w:unhideWhenUsed="0"/>
+    <w:lsdException w:name="Note Level 6" w:semiHidden="0" w:unhideWhenUsed="0"/>
+    <w:lsdException w:name="Note Level 7" w:semiHidden="0" w:unhideWhenUsed="0"/>
+    <w:lsdException w:name="Note Level 8" w:semiHidden="0" w:unhideWhenUsed="0"/>
+    <w:lsdException w:name="Note Level 9" w:semiHidden="0" w:unhideWhenUsed="0"/>
+    <w:lsdException w:name="Placeholder Text" w:uiPriority="99" w:unhideWhenUsed="0"/>
+    <w:lsdException w:name="No Spacing" w:semiHidden="0" w:uiPriority="1" w:unhideWhenUsed="0" w:qFormat="1"/>
+    <w:lsdException w:name="Light Shading" w:semiHidden="0" w:uiPriority="60" w:unhideWhenUsed="0"/>
+    <w:lsdException w:name="Light List" w:semiHidden="0" w:uiPriority="61" w:unhideWhenUsed="0"/>
+    <w:lsdException w:name="Light Grid" w:semiHidden="0" w:uiPriority="62" w:unhideWhenUsed="0"/>
+    <w:lsdException w:name="Medium Shading 1" w:semiHidden="0" w:uiPriority="63" w:unhideWhenUsed="0"/>
+    <w:lsdException w:name="Medium Shading 2" w:semiHidden="0" w:uiPriority="64" w:unhideWhenUsed="0"/>
+    <w:lsdException w:name="Medium List 1" w:semiHidden="0" w:uiPriority="65" w:unhideWhenUsed="0"/>
+    <w:lsdException w:name="Medium List 2" w:semiHidden="0" w:uiPriority="66" w:unhideWhenUsed="0"/>
+    <w:lsdException w:name="Medium Grid 1" w:semiHidden="0" w:uiPriority="67" w:unhideWhenUsed="0"/>
+    <w:lsdException w:name="Medium Grid 2" w:semiHidden="0" w:uiPriority="68" w:unhideWhenUsed="0"/>
+    <w:lsdException w:name="Medium Grid 3" w:semiHidden="0" w:uiPriority="69" w:unhideWhenUsed="0"/>
+    <w:lsdException w:name="Dark List" w:semiHidden="0" w:uiPriority="70" w:unhideWhenUsed="0"/>
+    <w:lsdException w:name="Colorful Shading" w:semiHidden="0" w:uiPriority="71" w:unhideWhenUsed="0"/>
+    <w:lsdException w:name="Colorful List" w:semiHidden="0" w:uiPriority="72" w:unhideWhenUsed="0"/>
+    <w:lsdException w:name="Colorful Grid" w:semiHidden="0" w:uiPriority="73" w:unhideWhenUsed="0"/>
+    <w:lsdException w:name="Light Shading Accent 1" w:semiHidden="0" w:uiPriority="60" w:unhideWhenUsed="0"/>
+    <w:lsdException w:name="Light List Accent 1" w:semiHidden="0" w:uiPriority="61" w:unhideWhenUsed="0"/>
+    <w:lsdException w:name="Light Grid Accent 1" w:semiHidden="0" w:uiPriority="62" w:unhideWhenUsed="0"/>
+    <w:lsdException w:name="Medium Shading 1 Accent 1" w:semiHidden="0" w:uiPriority="63" w:unhideWhenUsed="0"/>
+    <w:lsdException w:name="Medium Shading 2 Accent 1" w:semiHidden="0" w:uiPriority="64" w:unhideWhenUsed="0"/>
+    <w:lsdException w:name="Medium List 1 Accent 1" w:semiHidden="0" w:uiPriority="65" w:unhideWhenUsed="0"/>
+    <w:lsdException w:name="Revision" w:uiPriority="99" w:unhideWhenUsed="0"/>
+    <w:lsdException w:name="List Paragraph" w:semiHidden="0" w:uiPriority="34" w:unhideWhenUsed="0" w:qFormat="1"/>
+    <w:lsdException w:name="Quote" w:semiHidden="0" w:uiPriority="29" w:unhideWhenUsed="0" w:qFormat="1"/>
+    <w:lsdException w:name="Intense Quote" w:semiHidden="0" w:uiPriority="30" w:unhideWhenUsed="0" w:qFormat="1"/>
+    <w:lsdException w:name="Medium List 2 Accent 1" w:semiHidden="0" w:uiPriority="66" w:unhideWhenUsed="0"/>
+    <w:lsdException w:name="Medium Grid 1 Accent 1" w:semiHidden="0" w:uiPriority="67" w:unhideWhenUsed="0"/>
+    <w:lsdException w:name="Medium Grid 2 Accent 1" w:semiHidden="0" w:uiPriority="68" w:unhideWhenUsed="0"/>
+    <w:lsdException w:name="Medium Grid 3 Accent 1" w:semiHidden="0" w:uiPriority="69" w:unhideWhenUsed="0"/>
+    <w:lsdException w:name="Dark List Accent 1" w:semiHidden="0" w:uiPriority="70" w:unhideWhenUsed="0"/>
+    <w:lsdException w:name="Colorful Shading Accent 1" w:semiHidden="0" w:uiPriority="71" w:unhideWhenUsed="0"/>
+    <w:lsdException w:name="Colorful List Accent 1" w:semiHidden="0" w:uiPriority="72" w:unhideWhenUsed="0"/>
+    <w:lsdException w:name="Colorful Grid Accent 1" w:semiHidden="0" w:uiPriority="73" w:unhideWhenUsed="0"/>
+    <w:lsdException w:name="Light Shading Accent 2" w:semiHidden="0" w:uiPriority="60" w:unhideWhenUsed="0"/>
+    <w:lsdException w:name="Light List Accent 2" w:semiHidden="0" w:uiPriority="61" w:unhideWhenUsed="0"/>
+    <w:lsdException w:name="Light Grid Accent 2" w:semiHidden="0" w:uiPriority="62" w:unhideWhenUsed="0"/>
+    <w:lsdException w:name="Medium Shading 1 Accent 2" w:semiHidden="0" w:uiPriority="63" w:unhideWhenUsed="0"/>
+    <w:lsdException w:name="Medium Shading 2 Accent 2" w:semiHidden="0" w:uiPriority="64" w:unhideWhenUsed="0"/>
+    <w:lsdException w:name="Medium List 1 Accent 2" w:semiHidden="0" w:uiPriority="65" w:unhideWhenUsed="0"/>
+    <w:lsdException w:name="Medium List 2 Accent 2" w:semiHidden="0" w:uiPriority="66" w:unhideWhenUsed="0"/>
+    <w:lsdException w:name="Medium Grid 1 Accent 2" w:semiHidden="0" w:uiPriority="67" w:unhideWhenUsed="0"/>
+    <w:lsdException w:name="Medium Grid 2 Accent 2" w:semiHidden="0" w:uiPriority="68" w:unhideWhenUsed="0"/>
+    <w:lsdException w:name="Medium Grid 3 Accent 2" w:semiHidden="0" w:uiPriority="69" w:unhideWhenUsed="0"/>
+    <w:lsdException w:name="Dark List Accent 2" w:semiHidden="0" w:uiPriority="70" w:unhideWhenUsed="0"/>
+    <w:lsdException w:name="Colorful Shading Accent 2" w:semiHidden="0" w:uiPriority="71" w:unhideWhenUsed="0"/>
+    <w:lsdException w:name="Colorful List Accent 2" w:semiHidden="0" w:uiPriority="72" w:unhideWhenUsed="0"/>
+    <w:lsdException w:name="Colorful Grid Accent 2" w:semiHidden="0" w:uiPriority="73" w:unhideWhenUsed="0"/>
+    <w:lsdException w:name="Light Shading Accent 3" w:semiHidden="0" w:uiPriority="60" w:unhideWhenUsed="0"/>
+    <w:lsdException w:name="Light List Accent 3" w:semiHidden="0" w:uiPriority="61" w:unhideWhenUsed="0"/>
+    <w:lsdException w:name="Light Grid Accent 3" w:semiHidden="0" w:uiPriority="62" w:unhideWhenUsed="0"/>
+    <w:lsdException w:name="Medium Shading 1 Accent 3" w:semiHidden="0" w:uiPriority="63" w:unhideWhenUsed="0"/>
+    <w:lsdException w:name="Medium Shading 2 Accent 3" w:semiHidden="0" w:uiPriority="64" w:unhideWhenUsed="0"/>
+    <w:lsdException w:name="Medium List 1 Accent 3" w:semiHidden="0" w:uiPriority="65" w:unhideWhenUsed="0"/>
+    <w:lsdException w:name="Medium List 2 Accent 3" w:semiHidden="0" w:uiPriority="66" w:unhideWhenUsed="0"/>
+    <w:lsdException w:name="Medium Grid 1 Accent 3" w:semiHidden="0" w:uiPriority="67" w:unhideWhenUsed="0"/>
+    <w:lsdException w:name="Medium Grid 2 Accent 3" w:semiHidden="0" w:uiPriority="68" w:unhideWhenUsed="0"/>
+    <w:lsdException w:name="Medium Grid 3 Accent 3" w:semiHidden="0" w:uiPriority="69" w:unhideWhenUsed="0"/>
+    <w:lsdException w:name="Dark List Accent 3" w:semiHidden="0" w:uiPriority="70" w:unhideWhenUsed="0"/>
+    <w:lsdException w:name="Colorful Shading Accent 3" w:semiHidden="0" w:uiPriority="71" w:unhideWhenUsed="0"/>
+    <w:lsdException w:name="Colorful List Accent 3" w:semiHidden="0" w:uiPriority="72" w:unhideWhenUsed="0"/>
+    <w:lsdException w:name="Colorful Grid Accent 3" w:semiHidden="0" w:uiPriority="73" w:unhideWhenUsed="0"/>
+    <w:lsdException w:name="Light Shading Accent 4" w:semiHidden="0" w:uiPriority="60" w:unhideWhenUsed="0"/>
+    <w:lsdException w:name="Light List Accent 4" w:semiHidden="0" w:uiPriority="61" w:unhideWhenUsed="0"/>
+    <w:lsdException w:name="Light Grid Accent 4" w:semiHidden="0" w:uiPriority="62" w:unhideWhenUsed="0"/>
+    <w:lsdException w:name="Medium Shading 1 Accent 4" w:semiHidden="0" w:uiPriority="63" w:unhideWhenUsed="0"/>
+    <w:lsdException w:name="Medium Shading 2 Accent 4" w:semiHidden="0" w:uiPriority="64" w:unhideWhenUsed="0"/>
+    <w:lsdException w:name="Medium List 1 Accent 4" w:semiHidden="0" w:uiPriority="65" w:unhideWhenUsed="0"/>
+    <w:lsdException w:name="Medium List 2 Accent 4" w:semiHidden="0" w:uiPriority="66" w:unhideWhenUsed="0"/>
+    <w:lsdException w:name="Medium Grid 1 Accent 4" w:semiHidden="0" w:uiPriority="67" w:unhideWhenUsed="0"/>
+    <w:lsdException w:name="Medium Grid 2 Accent 4" w:semiHidden="0" w:uiPriority="68" w:unhideWhenUsed="0"/>
+    <w:lsdException w:name="Medium Grid 3 Accent 4" w:semiHidden="0" w:uiPriority="69" w:unhideWhenUsed="0"/>
+    <w:lsdException w:name="Dark List Accent 4" w:semiHidden="0" w:uiPriority="70" w:unhideWhenUsed="0"/>
+    <w:lsdException w:name="Colorful Shading Accent 4" w:semiHidden="0" w:uiPriority="71" w:unhideWhenUsed="0"/>
+    <w:lsdException w:name="Colorful List Accent 4" w:semiHidden="0" w:uiPriority="72" w:unhideWhenUsed="0"/>
+    <w:lsdException w:name="Colorful Grid Accent 4" w:semiHidden="0" w:uiPriority="73" w:unhideWhenUsed="0"/>
+    <w:lsdException w:name="Light Shading Accent 5" w:semiHidden="0" w:uiPriority="60" w:unhideWhenUsed="0"/>
+    <w:lsdException w:name="Light List Accent 5" w:semiHidden="0" w:uiPriority="61" w:unhideWhenUsed="0"/>
+    <w:lsdException w:name="Light Grid Accent 5" w:semiHidden="0" w:uiPriority="62" w:unhideWhenUsed="0"/>
+    <w:lsdException w:name="Medium Shading 1 Accent 5" w:semiHidden="0" w:uiPriority="63" w:unhideWhenUsed="0"/>
+    <w:lsdException w:name="Medium Shading 2 Accent 5" w:semiHidden="0" w:uiPriority="64" w:unhideWhenUsed="0"/>
+    <w:lsdException w:name="Medium List 1 Accent 5" w:semiHidden="0" w:uiPriority="65" w:unhideWhenUsed="0"/>
+    <w:lsdException w:name="Medium List 2 Accent 5" w:semiHidden="0" w:uiPriority="66" w:unhideWhenUsed="0"/>
+    <w:lsdException w:name="Medium Grid 1 Accent 5" w:semiHidden="0" w:uiPriority="67" w:unhideWhenUsed="0"/>
+    <w:lsdException w:name="Medium Grid 2 Accent 5" w:semiHidden="0" w:uiPriority="68" w:unhideWhenUsed="0"/>
+    <w:lsdException w:name="Medium Grid 3 Accent 5" w:semiHidden="0" w:uiPriority="69" w:unhideWhenUsed="0"/>
+    <w:lsdException w:name="Dark List Accent 5" w:semiHidden="0" w:uiPriority="70" w:unhideWhenUsed="0"/>
+    <w:lsdException w:name="Colorful Shading Accent 5" w:semiHidden="0" w:uiPriority="71" w:unhideWhenUsed="0"/>
+    <w:lsdException w:name="Colorful List Accent 5" w:semiHidden="0" w:uiPriority="72" w:unhideWhenUsed="0"/>
+    <w:lsdException w:name="Colorful Grid Accent 5" w:semiHidden="0" w:uiPriority="73" w:unhideWhenUsed="0"/>
+    <w:lsdException w:name="Light Shading Accent 6" w:semiHidden="0" w:uiPriority="60" w:unhideWhenUsed="0"/>
+    <w:lsdException w:name="Light List Accent 6" w:semiHidden="0" w:uiPriority="61" w:unhideWhenUsed="0"/>
+    <w:lsdException w:name="Light Grid Accent 6" w:semiHidden="0" w:uiPriority="62" w:unhideWhenUsed="0"/>
+    <w:lsdException w:name="Medium Shading 1 Accent 6" w:semiHidden="0" w:uiPriority="63" w:unhideWhenUsed="0"/>
+    <w:lsdException w:name="Medium Shading 2 Accent 6" w:semiHidden="0" w:uiPriority="64" w:unhideWhenUsed="0"/>
+    <w:lsdException w:name="Medium List 1 Accent 6" w:semiHidden="0" w:uiPriority="65" w:unhideWhenUsed="0"/>
+    <w:lsdException w:name="Medium List 2 Accent 6" w:semiHidden="0" w:uiPriority="66" w:unhideWhenUsed="0"/>
+    <w:lsdException w:name="Medium Grid 1 Accent 6" w:semiHidden="0" w:uiPriority="67" w:unhideWhenUsed="0"/>
+    <w:lsdException w:name="Medium Grid 2 Accent 6" w:semiHidden="0" w:uiPriority="68" w:unhideWhenUsed="0"/>
+    <w:lsdException w:name="Medium Grid 3 Accent 6" w:semiHidden="0" w:uiPriority="69" w:unhideWhenUsed="0"/>
+    <w:lsdException w:name="Dark List Accent 6" w:semiHidden="0" w:uiPriority="70" w:unhideWhenUsed="0"/>
+    <w:lsdException w:name="Colorful Shading Accent 6" w:semiHidden="0" w:uiPriority="71" w:unhideWhenUsed="0"/>
+    <w:lsdException w:name="Colorful List Accent 6" w:semiHidden="0" w:uiPriority="72" w:unhideWhenUsed="0"/>
+    <w:lsdException w:name="Colorful Grid Accent 6" w:semiHidden="0" w:uiPriority="73" w:unhideWhenUsed="0"/>
+    <w:lsdException w:name="Subtle Emphasis" w:semiHidden="0" w:uiPriority="19" w:unhideWhenUsed="0" w:qFormat="1"/>
+    <w:lsdException w:name="Intense Emphasis" w:semiHidden="0" w:uiPriority="21" w:unhideWhenUsed="0" w:qFormat="1"/>
+    <w:lsdException w:name="Subtle Reference" w:semiHidden="0" w:uiPriority="31" w:unhideWhenUsed="0" w:qFormat="1"/>
+    <w:lsdException w:name="Intense Reference" w:semiHidden="0" w:uiPriority="32" w:unhideWhenUsed="0" w:qFormat="1"/>
+    <w:lsdException w:name="Book Title" w:semiHidden="0" w:uiPriority="33" w:unhideWhenUsed="0" w:qFormat="1"/>
+    <w:lsdException w:name="Bibliography" w:uiPriority="37"/>
+    <w:lsdException w:name="TOC Heading" w:uiPriority="39" w:qFormat="1"/>
+  </w:latentStyles>
+  <w:style w:type="paragraph" w:default="1" w:styleId="Normal">
+    <w:name w:val="Normal"/>
+    <w:qFormat/>
+    <w:rsid w:val="00452372"/>
+    <w:pPr>
+      <w:spacing w:after="160" w:line="259" w:lineRule="auto"/>
+    </w:pPr>
+    <w:rPr>
+      <w:rFonts w:ascii="Calibri" w:eastAsia="Calibri" w:hAnsi="Calibri"/>
+      <w:sz w:val="22"/>
+      <w:szCs w:val="22"/>
+      <w:lang w:eastAsia="en-US"/>
+    </w:rPr>
+  </w:style>
+  <w:style w:type="character" w:default="1" w:styleId="DefaultParagraphFont">
+    <w:name w:val="Default Paragraph Font"/>
+    <w:uiPriority w:val="1"/>
+    <w:semiHidden/>
+    <w:unhideWhenUsed/>
+  </w:style>
+  <w:style w:type="table" w:default="1" w:styleId="TableNormal">
+    <w:name w:val="Normal Table"/>
+    <w:uiPriority w:val="99"/>
+    <w:semiHidden/>
+    <w:unhideWhenUsed/>
+    <w:tblPr>
+      <w:tblInd w:w="0" w:type="dxa"/>
+      <w:tblCellMar>
+        <w:top w:w="0" w:type="dxa"/>
+        <w:left w:w="108" w:type="dxa"/>
+        <w:bottom w:w="0" w:type="dxa"/>
+        <w:right w:w="108" w:type="dxa"/>
+      </w:tblCellMar>
+    </w:tblPr>
+  </w:style>
+  <w:style w:type="numbering" w:default="1" w:styleId="NoList">
+    <w:name w:val="No List"/>
+    <w:uiPriority w:val="99"/>
+    <w:semiHidden/>
+    <w:unhideWhenUsed/>
+  </w:style>
+  <w:style w:type="paragraph" w:styleId="BalloonText">
+    <w:name w:val="Balloon Text"/>
+    <w:basedOn w:val="Normal"/>
+    <w:link w:val="BalloonTextChar"/>
+    <w:uiPriority w:val="99"/>
+    <w:semiHidden/>
+    <w:unhideWhenUsed/>
+    <w:rsid w:val="00452372"/>
+    <w:pPr>
+      <w:spacing w:after="0" w:line="240" w:lineRule="auto"/>
+    </w:pPr>
+    <w:rPr>
+      <w:rFonts w:ascii="Segoe UI" w:hAnsi="Segoe UI" w:cs="Segoe UI"/>
+      <w:sz w:val="18"/>
+      <w:szCs w:val="18"/>
+    </w:rPr>
+  </w:style>
+  <w:style w:type="paragraph" w:styleId="Footer">
+    <w:name w:val="footer"/>
+    <w:basedOn w:val="Normal"/>
+    <w:link w:val="FooterChar"/>
+    <w:uiPriority w:val="99"/>
+    <w:unhideWhenUsed/>
+    <w:rsid w:val="00452372"/>
+    <w:pPr>
+      <w:tabs>
+        <w:tab w:val="center" w:pos="4680"/>
+        <w:tab w:val="right" w:pos="9360"/>
+      </w:tabs>
+      <w:spacing w:after="0" w:line="240" w:lineRule="auto"/>
+    </w:pPr>
+  </w:style>
+  <w:style w:type="paragraph" w:styleId="Header">
+    <w:name w:val="header"/>
+    <w:basedOn w:val="Normal"/>
+    <w:link w:val="HeaderChar"/>
+    <w:uiPriority w:val="99"/>
+    <w:unhideWhenUsed/>
+    <w:rsid w:val="00452372"/>
+    <w:pPr>
+      <w:tabs>
+        <w:tab w:val="center" w:pos="4680"/>
+        <w:tab w:val="right" w:pos="9360"/>
+      </w:tabs>
+      <w:spacing w:after="0" w:line="240" w:lineRule="auto"/>
+    </w:pPr>
+  </w:style>
+  <w:style w:type="paragraph" w:customStyle="1" w:styleId="ListParagraph1">
+    <w:name w:val="List Paragraph1"/>
+    <w:basedOn w:val="Normal"/>
+    <w:uiPriority w:val="34"/>
+    <w:qFormat/>
+    <w:rsid w:val="00452372"/>
+    <w:pPr>
+      <w:ind w:left="720"/>
+      <w:contextualSpacing/>
+    </w:pPr>
+  </w:style>
+  <w:style w:type="character" w:customStyle="1" w:styleId="HeaderChar">
+    <w:name w:val="Header Char"/>
+    <w:basedOn w:val="DefaultParagraphFont"/>
+    <w:link w:val="Header"/>
+    <w:uiPriority w:val="99"/>
+    <w:rsid w:val="00452372"/>
+  </w:style>
+  <w:style w:type="character" w:customStyle="1" w:styleId="FooterChar">
+    <w:name w:val="Footer Char"/>
+    <w:basedOn w:val="DefaultParagraphFont"/>
+    <w:link w:val="Footer"/>
+    <w:uiPriority w:val="99"/>
+    <w:rsid w:val="00452372"/>
+  </w:style>
+  <w:style w:type="character" w:customStyle="1" w:styleId="BalloonTextChar">
+    <w:name w:val="Balloon Text Char"/>
+    <w:basedOn w:val="DefaultParagraphFont"/>
+    <w:link w:val="BalloonText"/>
+    <w:uiPriority w:val="99"/>
+    <w:semiHidden/>
+    <w:rsid w:val="00452372"/>
+    <w:rPr>
+      <w:rFonts w:ascii="Segoe UI" w:hAnsi="Segoe UI" w:cs="Segoe UI"/>
+      <w:sz w:val="18"/>
+      <w:szCs w:val="18"/>
+    </w:rPr>
+  </w:style>
+  <w:style w:type="paragraph" w:styleId="ListParagraph">
+    <w:name w:val="List Paragraph"/>
+    <w:basedOn w:val="Normal"/>
+    <w:uiPriority w:val="34"/>
+    <w:qFormat/>
+    <w:rsid w:val="00403D58"/>
+    <w:pPr>
+      <w:ind w:left="720"/>
+      <w:contextualSpacing/>
+    </w:pPr>
+  </w:style>
+  <w:style w:type="character" w:customStyle="1" w:styleId="5yl5">
+    <w:name w:val="_5yl5"/>
+    <w:basedOn w:val="DefaultParagraphFont"/>
+    <w:rsid w:val="009A5F67"/>
+  </w:style>
+</w:styles>
+</file>
+
+<file path=word/stylesWithEffects.xml><?xml version="1.0" encoding="utf-8"?>
+<w:styles xmlns:wpc="http://schemas.microsoft.com/office/word/2010/wordprocessingCanvas" xmlns:mo="http://schemas.microsoft.com/office/mac/office/2008/main" xmlns:mc="http://schemas.openxmlformats.org/markup-compatibility/2006" xmlns:mv="urn:schemas-microsoft-com:mac:vml" xmlns:o="urn:schemas-microsoft-com:office:office" xmlns:r="http://schemas.openxmlformats.org/officeDocument/2006/relationships" xmlns:m="http://schemas.openxmlformats.org/officeDocument/2006/math" xmlns:v="urn:schemas-microsoft-com:vml" xmlns:wp14="http://schemas.microsoft.com/office/word/2010/wordprocessingDrawing" xmlns:wp="http://schemas.openxmlformats.org/drawingml/2006/wordprocessingDrawing" xmlns:w10="urn:schemas-microsoft-com:office:word" xmlns:w="http://schemas.openxmlformats.org/wordprocessingml/2006/main" xmlns:w14="http://schemas.microsoft.com/office/word/2010/wordml" xmlns:wpg="http://schemas.microsoft.com/office/word/2010/wordprocessingGroup" xmlns:wpi="http://schemas.microsoft.com/office/word/2010/wordprocessingInk" xmlns:wne="http://schemas.microsoft.com/office/word/2006/wordml" xmlns:wps="http://schemas.microsoft.com/office/word/2010/wordprocessingShape" mc:Ignorable="w14 wp14">
+  <w:docDefaults>
+    <w:rPrDefault>
+      <w:rPr>
+        <w:rFonts w:ascii="Times New Roman" w:eastAsia="SimSun" w:hAnsi="Times New Roman" w:cs="Times New Roman"/>
+        <w:lang w:val="en-US" w:eastAsia="zh-CN" w:bidi="ar-SA"/>
+      </w:rPr>
+    </w:rPrDefault>
+    <w:pPrDefault>
+      <w:pPr>
+        <w:spacing w:after="200" w:line="276" w:lineRule="auto"/>
+      </w:pPr>
+    </w:pPrDefault>
+  </w:docDefaults>
+  <w:latentStyles w:defLockedState="0" w:defUIPriority="0" w:defSemiHidden="1" w:defUnhideWhenUsed="1" w:defQFormat="0" w:count="276">
+    <w:lsdException w:name="Normal" w:semiHidden="0" w:unhideWhenUsed="0" w:qFormat="1"/>
+    <w:lsdException w:name="heading 1" w:semiHidden="0" w:uiPriority="9" w:unhideWhenUsed="0" w:qFormat="1"/>
+    <w:lsdException w:name="heading 2" w:uiPriority="9" w:qFormat="1"/>
+    <w:lsdException w:name="heading 3" w:uiPriority="9" w:qFormat="1"/>
+    <w:lsdException w:name="heading 4" w:uiPriority="9" w:qFormat="1"/>
+    <w:lsdException w:name="heading 5" w:uiPriority="9" w:qFormat="1"/>
+    <w:lsdException w:name="heading 6" w:uiPriority="9" w:qFormat="1"/>
+    <w:lsdException w:name="heading 7" w:uiPriority="9" w:qFormat="1"/>
+    <w:lsdException w:name="heading 8" w:uiPriority="9" w:qFormat="1"/>
+    <w:lsdException w:name="heading 9" w:uiPriority="9" w:qFormat="1"/>
+    <w:lsdException w:name="toc 1" w:uiPriority="39"/>
+    <w:lsdException w:name="toc 2" w:uiPriority="39"/>
+    <w:lsdException w:name="toc 3" w:uiPriority="39"/>
+    <w:lsdException w:name="toc 4" w:uiPriority="39"/>
+    <w:lsdException w:name="toc 5" w:uiPriority="39"/>
+    <w:lsdException w:name="toc 6" w:uiPriority="39"/>
+    <w:lsdException w:name="toc 7" w:uiPriority="39"/>
+    <w:lsdException w:name="toc 8" w:uiPriority="39"/>
+    <w:lsdException w:name="toc 9" w:uiPriority="39"/>
+    <w:lsdException w:name="header" w:semiHidden="0" w:uiPriority="99"/>
+    <w:lsdException w:name="footer" w:semiHidden="0" w:uiPriority="99"/>
+    <w:lsdException w:name="caption" w:uiPriority="35" w:qFormat="1"/>
+    <w:lsdException w:name="Title" w:semiHidden="0" w:uiPriority="10" w:unhideWhenUsed="0" w:qFormat="1"/>
+    <w:lsdException w:name="Default Paragraph Font" w:uiPriority="1"/>
+    <w:lsdException w:name="Subtitle" w:semiHidden="0" w:uiPriority="11" w:unhideWhenUsed="0" w:qFormat="1"/>
+    <w:lsdException w:name="Strong" w:semiHidden="0" w:uiPriority="22" w:unhideWhenUsed="0" w:qFormat="1"/>
+    <w:lsdException w:name="Emphasis" w:semiHidden="0" w:uiPriority="20" w:unhideWhenUsed="0" w:qFormat="1"/>
+    <w:lsdException w:name="HTML Top of Form" w:uiPriority="99"/>
+    <w:lsdException w:name="HTML Bottom of Form" w:uiPriority="99"/>
+    <w:lsdException w:name="Normal Table" w:uiPriority="99"/>
+    <w:lsdException w:name="No List" w:uiPriority="99"/>
+    <w:lsdException w:name="Outline List 1" w:uiPriority="99"/>
+    <w:lsdException w:name="Outline List 2" w:uiPriority="99"/>
+    <w:lsdException w:name="Outline List 3" w:uiPriority="99"/>
+    <w:lsdException w:name="Table Simple 1" w:uiPriority="99"/>
+    <w:lsdException w:name="Table Simple 2" w:uiPriority="99"/>
+    <w:lsdException w:name="Table Simple 3" w:uiPriority="99"/>
+    <w:lsdException w:name="Table Classic 1" w:uiPriority="99"/>
+    <w:lsdException w:name="Table Classic 2" w:uiPriority="99"/>
+    <w:lsdException w:name="Table Classic 3" w:uiPriority="99"/>
+    <w:lsdException w:name="Table Classic 4" w:uiPriority="99"/>
+    <w:lsdException w:name="Table Colorful 1" w:uiPriority="99"/>
+    <w:lsdException w:name="Table Colorful 2" w:uiPriority="99"/>
+    <w:lsdException w:name="Table Colorful 3" w:uiPriority="99"/>
+    <w:lsdException w:name="Table Columns 1" w:uiPriority="99"/>
+    <w:lsdException w:name="Table Columns 2" w:uiPriority="99"/>
+    <w:lsdException w:name="Table Columns 3" w:uiPriority="99"/>
+    <w:lsdException w:name="Table Columns 4" w:uiPriority="99"/>
+    <w:lsdException w:name="Table Columns 5" w:uiPriority="99"/>
+    <w:lsdException w:name="Table Grid 1" w:uiPriority="99"/>
+    <w:lsdException w:name="Table Grid 2" w:uiPriority="99"/>
+    <w:lsdException w:name="Table Grid 3" w:uiPriority="99"/>
+    <w:lsdException w:name="Table Grid 4" w:uiPriority="99"/>
+    <w:lsdException w:name="Table Grid 5" w:uiPriority="99"/>
+    <w:lsdException w:name="Table Grid 6" w:uiPriority="99"/>
+    <w:lsdException w:name="Table Grid 7" w:uiPriority="99"/>
+    <w:lsdException w:name="Table Grid 8" w:uiPriority="99"/>
+    <w:lsdException w:name="Table List 1" w:uiPriority="99"/>
+    <w:lsdException w:name="Table List 2" w:uiPriority="99"/>
+    <w:lsdException w:name="Table List 3" w:uiPriority="99"/>
+    <w:lsdException w:name="Table List 4" w:uiPriority="99"/>
+    <w:lsdException w:name="Table List 5" w:uiPriority="99"/>
+    <w:lsdException w:name="Table List 6" w:uiPriority="99"/>
+    <w:lsdException w:name="Table List 7" w:uiPriority="99"/>
+    <w:lsdException w:name="Table List 8" w:uiPriority="99"/>
+    <w:lsdException w:name="Table 3D effects 1" w:uiPriority="99"/>
+    <w:lsdException w:name="Table 3D effects 2" w:uiPriority="99"/>
+    <w:lsdException w:name="Table 3D effects 3" w:uiPriority="99"/>
+    <w:lsdException w:name="Table Contemporary" w:uiPriority="99"/>
+    <w:lsdException w:name="Table Elegant" w:uiPriority="99"/>
+    <w:lsdException w:name="Table Professional" w:uiPriority="99"/>
+    <w:lsdException w:name="Table Subtle 1" w:uiPriority="99"/>
+    <w:lsdException w:name="Table Subtle 2" w:uiPriority="99"/>
+    <w:lsdException w:name="Table Web 1" w:uiPriority="99"/>
+    <w:lsdException w:name="Table Web 2" w:uiPriority="99"/>
+    <w:lsdException w:name="Table Web 3" w:uiPriority="99"/>
+    <w:lsdException w:name="Balloon Text" w:uiPriority="99"/>
+    <w:lsdException w:name="Table Grid" w:semiHidden="0" w:uiPriority="99" w:unhideWhenUsed="0"/>
+    <w:lsdException w:name="Table Theme" w:uiPriority="99"/>
+    <w:lsdException w:name="Note Level 1" w:semiHidden="0" w:unhideWhenUsed="0"/>
+    <w:lsdException w:name="Note Level 2" w:semiHidden="0" w:unhideWhenUsed="0"/>
+    <w:lsdException w:name="Note Level 3" w:semiHidden="0" w:unhideWhenUsed="0"/>
+    <w:lsdException w:name="Note Level 4" w:semiHidden="0" w:unhideWhenUsed="0"/>
+    <w:lsdException w:name="Note Level 5" w:semiHidden="0" w:unhideWhenUsed="0"/>
+    <w:lsdException w:name="Note Level 6" w:semiHidden="0" w:unhideWhenUsed="0"/>
+    <w:lsdException w:name="Note Level 7" w:semiHidden="0" w:unhideWhenUsed="0"/>
+    <w:lsdException w:name="Note Level 8" w:semiHidden="0" w:unhideWhenUsed="0"/>
+    <w:lsdException w:name="Note Level 9" w:semiHidden="0" w:unhideWhenUsed="0"/>
+    <w:lsdException w:name="Placeholder Text" w:uiPriority="99" w:unhideWhenUsed="0"/>
+    <w:lsdException w:name="No Spacing" w:semiHidden="0" w:uiPriority="1" w:unhideWhenUsed="0" w:qFormat="1"/>
+    <w:lsdException w:name="Light Shading" w:semiHidden="0" w:uiPriority="60" w:unhideWhenUsed="0"/>
+    <w:lsdException w:name="Light List" w:semiHidden="0" w:uiPriority="61" w:unhideWhenUsed="0"/>
+    <w:lsdException w:name="Light Grid" w:semiHidden="0" w:uiPriority="62" w:unhideWhenUsed="0"/>
+    <w:lsdException w:name="Medium Shading 1" w:semiHidden="0" w:uiPriority="63" w:unhideWhenUsed="0"/>
+    <w:lsdException w:name="Medium Shading 2" w:semiHidden="0" w:uiPriority="64" w:unhideWhenUsed="0"/>
+    <w:lsdException w:name="Medium List 1" w:semiHidden="0" w:uiPriority="65" w:unhideWhenUsed="0"/>
+    <w:lsdException w:name="Medium List 2" w:semiHidden="0" w:uiPriority="66" w:unhideWhenUsed="0"/>
+    <w:lsdException w:name="Medium Grid 1" w:semiHidden="0" w:uiPriority="67" w:unhideWhenUsed="0"/>
+    <w:lsdException w:name="Medium Grid 2" w:semiHidden="0" w:uiPriority="68" w:unhideWhenUsed="0"/>
+    <w:lsdException w:name="Medium Grid 3" w:semiHidden="0" w:uiPriority="69" w:unhideWhenUsed="0"/>
+    <w:lsdException w:name="Dark List" w:semiHidden="0" w:uiPriority="70" w:unhideWhenUsed="0"/>
+    <w:lsdException w:name="Colorful Shading" w:semiHidden="0" w:uiPriority="71" w:unhideWhenUsed="0"/>
+    <w:lsdException w:name="Colorful List" w:semiHidden="0" w:uiPriority="72" w:unhideWhenUsed="0"/>
+    <w:lsdException w:name="Colorful Grid" w:semiHidden="0" w:uiPriority="73" w:unhideWhenUsed="0"/>
+    <w:lsdException w:name="Light Shading Accent 1" w:semiHidden="0" w:uiPriority="60" w:unhideWhenUsed="0"/>
+    <w:lsdException w:name="Light List Accent 1" w:semiHidden="0" w:uiPriority="61" w:unhideWhenUsed="0"/>
+    <w:lsdException w:name="Light Grid Accent 1" w:semiHidden="0" w:uiPriority="62" w:unhideWhenUsed="0"/>
+    <w:lsdException w:name="Medium Shading 1 Accent 1" w:semiHidden="0" w:uiPriority="63" w:unhideWhenUsed="0"/>
+    <w:lsdException w:name="Medium Shading 2 Accent 1" w:semiHidden="0" w:uiPriority="64" w:unhideWhenUsed="0"/>
+    <w:lsdException w:name="Medium List 1 Accent 1" w:semiHidden="0" w:uiPriority="65" w:unhideWhenUsed="0"/>
+    <w:lsdException w:name="Revision" w:uiPriority="99" w:unhideWhenUsed="0"/>
+    <w:lsdException w:name="List Paragraph" w:semiHidden="0" w:uiPriority="34" w:unhideWhenUsed="0" w:qFormat="1"/>
+    <w:lsdException w:name="Quote" w:semiHidden="0" w:uiPriority="29" w:unhideWhenUsed="0" w:qFormat="1"/>
+    <w:lsdException w:name="Intense Quote" w:semiHidden="0" w:uiPriority="30" w:unhideWhenUsed="0" w:qFormat="1"/>
+    <w:lsdException w:name="Medium List 2 Accent 1" w:semiHidden="0" w:uiPriority="66" w:unhideWhenUsed="0"/>
+    <w:lsdException w:name="Medium Grid 1 Accent 1" w:semiHidden="0" w:uiPriority="67" w:unhideWhenUsed="0"/>
+    <w:lsdException w:name="Medium Grid 2 Accent 1" w:semiHidden="0" w:uiPriority="68" w:unhideWhenUsed="0"/>
+    <w:lsdException w:name="Medium Grid 3 Accent 1" w:semiHidden="0" w:uiPriority="69" w:unhideWhenUsed="0"/>
+    <w:lsdException w:name="Dark List Accent 1" w:semiHidden="0" w:uiPriority="70" w:unhideWhenUsed="0"/>
+    <w:lsdException w:name="Colorful Shading Accent 1" w:semiHidden="0" w:uiPriority="71" w:unhideWhenUsed="0"/>
+    <w:lsdException w:name="Colorful List Accent 1" w:semiHidden="0" w:uiPriority="72" w:unhideWhenUsed="0"/>
+    <w:lsdException w:name="Colorful Grid Accent 1" w:semiHidden="0" w:uiPriority="73" w:unhideWhenUsed="0"/>
+    <w:lsdException w:name="Light Shading Accent 2" w:semiHidden="0" w:uiPriority="60" w:unhideWhenUsed="0"/>
+    <w:lsdException w:name="Light List Accent 2" w:semiHidden="0" w:uiPriority="61" w:unhideWhenUsed="0"/>
+    <w:lsdException w:name="Light Grid Accent 2" w:semiHidden="0" w:uiPriority="62" w:unhideWhenUsed="0"/>
+    <w:lsdException w:name="Medium Shading 1 Accent 2" w:semiHidden="0" w:uiPriority="63" w:unhideWhenUsed="0"/>
+    <w:lsdException w:name="Medium Shading 2 Accent 2" w:semiHidden="0" w:uiPriority="64" w:unhideWhenUsed="0"/>
+    <w:lsdException w:name="Medium List 1 Accent 2" w:semiHidden="0" w:uiPriority="65" w:unhideWhenUsed="0"/>
+    <w:lsdException w:name="Medium List 2 Accent 2" w:semiHidden="0" w:uiPriority="66" w:unhideWhenUsed="0"/>
+    <w:lsdException w:name="Medium Grid 1 Accent 2" w:semiHidden="0" w:uiPriority="67" w:unhideWhenUsed="0"/>
+    <w:lsdException w:name="Medium Grid 2 Accent 2" w:semiHidden="0" w:uiPriority="68" w:unhideWhenUsed="0"/>
+    <w:lsdException w:name="Medium Grid 3 Accent 2" w:semiHidden="0" w:uiPriority="69" w:unhideWhenUsed="0"/>
+    <w:lsdException w:name="Dark List Accent 2" w:semiHidden="0" w:uiPriority="70" w:unhideWhenUsed="0"/>
+    <w:lsdException w:name="Colorful Shading Accent 2" w:semiHidden="0" w:uiPriority="71" w:unhideWhenUsed="0"/>
+    <w:lsdException w:name="Colorful List Accent 2" w:semiHidden="0" w:uiPriority="72" w:unhideWhenUsed="0"/>
+    <w:lsdException w:name="Colorful Grid Accent 2" w:semiHidden="0" w:uiPriority="73" w:unhideWhenUsed="0"/>
+    <w:lsdException w:name="Light Shading Accent 3" w:semiHidden="0" w:uiPriority="60" w:unhideWhenUsed="0"/>
+    <w:lsdException w:name="Light List Accent 3" w:semiHidden="0" w:uiPriority="61" w:unhideWhenUsed="0"/>
+    <w:lsdException w:name="Light Grid Accent 3" w:semiHidden="0" w:uiPriority="62" w:unhideWhenUsed="0"/>
+    <w:lsdException w:name="Medium Shading 1 Accent 3" w:semiHidden="0" w:uiPriority="63" w:unhideWhenUsed="0"/>
+    <w:lsdException w:name="Medium Shading 2 Accent 3" w:semiHidden="0" w:uiPriority="64" w:unhideWhenUsed="0"/>
+    <w:lsdException w:name="Medium List 1 Accent 3" w:semiHidden="0" w:uiPriority="65" w:unhideWhenUsed="0"/>
+    <w:lsdException w:name="Medium List 2 Accent 3" w:semiHidden="0" w:uiPriority="66" w:unhideWhenUsed="0"/>
+    <w:lsdException w:name="Medium Grid 1 Accent 3" w:semiHidden="0" w:uiPriority="67" w:unhideWhenUsed="0"/>
+    <w:lsdException w:name="Medium Grid 2 Accent 3" w:semiHidden="0" w:uiPriority="68" w:unhideWhenUsed="0"/>
+    <w:lsdException w:name="Medium Grid 3 Accent 3" w:semiHidden="0" w:uiPriority="69" w:unhideWhenUsed="0"/>
+    <w:lsdException w:name="Dark List Accent 3" w:semiHidden="0" w:uiPriority="70" w:unhideWhenUsed="0"/>
+    <w:lsdException w:name="Colorful Shading Accent 3" w:semiHidden="0" w:uiPriority="71" w:unhideWhenUsed="0"/>
+    <w:lsdException w:name="Colorful List Accent 3" w:semiHidden="0" w:uiPriority="72" w:unhideWhenUsed="0"/>
+    <w:lsdException w:name="Colorful Grid Accent 3" w:semiHidden="0" w:uiPriority="73" w:unhideWhenUsed="0"/>
+    <w:lsdException w:name="Light Shading Accent 4" w:semiHidden="0" w:uiPriority="60" w:unhideWhenUsed="0"/>
+    <w:lsdException w:name="Light List Accent 4" w:semiHidden="0" w:uiPriority="61" w:unhideWhenUsed="0"/>
+    <w:lsdException w:name="Light Grid Accent 4" w:semiHidden="0" w:uiPriority="62" w:unhideWhenUsed="0"/>
+    <w:lsdException w:name="Medium Shading 1 Accent 4" w:semiHidden="0" w:uiPriority="63" w:unhideWhenUsed="0"/>
+    <w:lsdException w:name="Medium Shading 2 Accent 4" w:semiHidden="0" w:uiPriority="64" w:unhideWhenUsed="0"/>
+    <w:lsdException w:name="Medium List 1 Accent 4" w:semiHidden="0" w:uiPriority="65" w:unhideWhenUsed="0"/>
+    <w:lsdException w:name="Medium List 2 Accent 4" w:semiHidden="0" w:uiPriority="66" w:unhideWhenUsed="0"/>
+    <w:lsdException w:name="Medium Grid 1 Accent 4" w:semiHidden="0" w:uiPriority="67" w:unhideWhenUsed="0"/>
+    <w:lsdException w:name="Medium Grid 2 Accent 4" w:semiHidden="0" w:uiPriority="68" w:unhideWhenUsed="0"/>
+    <w:lsdException w:name="Medium Grid 3 Accent 4" w:semiHidden="0" w:uiPriority="69" w:unhideWhenUsed="0"/>
+    <w:lsdException w:name="Dark List Accent 4" w:semiHidden="0" w:uiPriority="70" w:unhideWhenUsed="0"/>
+    <w:lsdException w:name="Colorful Shading Accent 4" w:semiHidden="0" w:uiPriority="71" w:unhideWhenUsed="0"/>
+    <w:lsdException w:name="Colorful List Accent 4" w:semiHidden="0" w:uiPriority="72" w:unhideWhenUsed="0"/>
+    <w:lsdException w:name="Colorful Grid Accent 4" w:semiHidden="0" w:uiPriority="73" w:unhideWhenUsed="0"/>
+    <w:lsdException w:name="Light Shading Accent 5" w:semiHidden="0" w:uiPriority="60" w:unhideWhenUsed="0"/>
+    <w:lsdException w:name="Light List Accent 5" w:semiHidden="0" w:uiPriority="61" w:unhideWhenUsed="0"/>
+    <w:lsdException w:name="Light Grid Accent 5" w:semiHidden="0" w:uiPriority="62" w:unhideWhenUsed="0"/>
+    <w:lsdException w:name="Medium Shading 1 Accent 5" w:semiHidden="0" w:uiPriority="63" w:unhideWhenUsed="0"/>
+    <w:lsdException w:name="Medium Shading 2 Accent 5" w:semiHidden="0" w:uiPriority="64" w:unhideWhenUsed="0"/>
+    <w:lsdException w:name="Medium List 1 Accent 5" w:semiHidden="0" w:uiPriority="65" w:unhideWhenUsed="0"/>
+    <w:lsdException w:name="Medium List 2 Accent 5" w:semiHidden="0" w:uiPriority="66" w:unhideWhenUsed="0"/>
+    <w:lsdException w:name="Medium Grid 1 Accent 5" w:semiHidden="0" w:uiPriority="67" w:unhideWhenUsed="0"/>
+    <w:lsdException w:name="Medium Grid 2 Accent 5" w:semiHidden="0" w:uiPriority="68" w:unhideWhenUsed="0"/>
+    <w:lsdException w:name="Medium Grid 3 Accent 5" w:semiHidden="0" w:uiPriority="69" w:unhideWhenUsed="0"/>
+    <w:lsdException w:name="Dark List Accent 5" w:semiHidden="0" w:uiPriority="70" w:unhideWhenUsed="0"/>
+    <w:lsdException w:name="Colorful Shading Accent 5" w:semiHidden="0" w:uiPriority="71" w:unhideWhenUsed="0"/>
+    <w:lsdException w:name="Colorful List Accent 5" w:semiHidden="0" w:uiPriority="72" w:unhideWhenUsed="0"/>
+    <w:lsdException w:name="Colorful Grid Accent 5" w:semiHidden="0" w:uiPriority="73" w:unhideWhenUsed="0"/>
+    <w:lsdException w:name="Light Shading Accent 6" w:semiHidden="0" w:uiPriority="60" w:unhideWhenUsed="0"/>
+    <w:lsdException w:name="Light List Accent 6" w:semiHidden="0" w:uiPriority="61" w:unhideWhenUsed="0"/>
+    <w:lsdException w:name="Light Grid Accent 6" w:semiHidden="0" w:uiPriority="62" w:unhideWhenUsed="0"/>
+    <w:lsdException w:name="Medium Shading 1 Accent 6" w:semiHidden="0" w:uiPriority="63" w:unhideWhenUsed="0"/>
+    <w:lsdException w:name="Medium Shading 2 Accent 6" w:semiHidden="0" w:uiPriority="64" w:unhideWhenUsed="0"/>
+    <w:lsdException w:name="Medium List 1 Accent 6" w:semiHidden="0" w:uiPriority="65" w:unhideWhenUsed="0"/>
+    <w:lsdException w:name="Medium List 2 Accent 6" w:semiHidden="0" w:uiPriority="66" w:unhideWhenUsed="0"/>
+    <w:lsdException w:name="Medium Grid 1 Accent 6" w:semiHidden="0" w:uiPriority="67" w:unhideWhenUsed="0"/>
+    <w:lsdException w:name="Medium Grid 2 Accent 6" w:semiHidden="0" w:uiPriority="68" w:unhideWhenUsed="0"/>
+    <w:lsdException w:name="Medium Grid 3 Accent 6" w:semiHidden="0" w:uiPriority="69" w:unhideWhenUsed="0"/>
+    <w:lsdException w:name="Dark List Accent 6" w:semiHidden="0" w:uiPriority="70" w:unhideWhenUsed="0"/>
+    <w:lsdException w:name="Colorful Shading Accent 6" w:semiHidden="0" w:uiPriority="71" w:unhideWhenUsed="0"/>
+    <w:lsdException w:name="Colorful List Accent 6" w:semiHidden="0" w:uiPriority="72" w:unhideWhenUsed="0"/>
+    <w:lsdException w:name="Colorful Grid Accent 6" w:semiHidden="0" w:uiPriority="73" w:unhideWhenUsed="0"/>
+    <w:lsdException w:name="Subtle Emphasis" w:semiHidden="0" w:uiPriority="19" w:unhideWhenUsed="0" w:qFormat="1"/>
+    <w:lsdException w:name="Intense Emphasis" w:semiHidden="0" w:uiPriority="21" w:unhideWhenUsed="0" w:qFormat="1"/>
+    <w:lsdException w:name="Subtle Reference" w:semiHidden="0" w:uiPriority="31" w:unhideWhenUsed="0" w:qFormat="1"/>
+    <w:lsdException w:name="Intense Reference" w:semiHidden="0" w:uiPriority="32" w:unhideWhenUsed="0" w:qFormat="1"/>
+    <w:lsdException w:name="Book Title" w:semiHidden="0" w:uiPriority="33" w:unhideWhenUsed="0" w:qFormat="1"/>
+    <w:lsdException w:name="Bibliography" w:uiPriority="37"/>
+    <w:lsdException w:name="TOC Heading" w:uiPriority="39" w:qFormat="1"/>
   </w:latentStyles>
   <w:style w:type="paragraph" w:default="1" w:styleId="Normal">
     <w:name w:val="Normal"/>
@@ -6002,7 +6055,7 @@
 </file>
 
 <file path=customXml/itemProps2.xml><?xml version="1.0" encoding="utf-8"?>
-<ds:datastoreItem xmlns:ds="http://schemas.openxmlformats.org/officeDocument/2006/customXml" ds:itemID="{42E4B366-E526-460B-9724-F26A1867B042}">
+<ds:datastoreItem xmlns:ds="http://schemas.openxmlformats.org/officeDocument/2006/customXml" ds:itemID="{63A6B838-3937-6144-AC2E-A1FD5BD09A6E}">
   <ds:schemaRefs>
     <ds:schemaRef ds:uri="http://schemas.openxmlformats.org/officeDocument/2006/bibliography"/>
   </ds:schemaRefs>
